--- a/1_Templated Entries/READY/Peguy, Charles (Coustille-Cossou) Templated RT/Peguy, Charles (Coustille-Cossou) Templated RT.docx
+++ b/1_Templated Entries/READY/Peguy, Charles (Coustille-Cossou) Templated RT/Peguy, Charles (Coustille-Cossou) Templated RT.docx
@@ -1,6 +1,6 @@
 
 <file path=word/document.xml><?xml version="1.0" encoding="utf-8"?>
-<w:document xmlns:wpc="http://schemas.microsoft.com/office/word/2010/wordprocessingCanvas" xmlns:mc="http://schemas.openxmlformats.org/markup-compatibility/2006" xmlns:o="urn:schemas-microsoft-com:office:office" xmlns:r="http://schemas.openxmlformats.org/officeDocument/2006/relationships" xmlns:m="http://schemas.openxmlformats.org/officeDocument/2006/math" xmlns:v="urn:schemas-microsoft-com:vml" xmlns:wp14="http://schemas.microsoft.com/office/word/2010/wordprocessingDrawing" xmlns:wp="http://schemas.openxmlformats.org/drawingml/2006/wordprocessingDrawing" xmlns:w10="urn:schemas-microsoft-com:office:word" xmlns:w="http://schemas.openxmlformats.org/wordprocessingml/2006/main" xmlns:w14="http://schemas.microsoft.com/office/word/2010/wordml" xmlns:w15="http://schemas.microsoft.com/office/word/2012/wordml" xmlns:wpg="http://schemas.microsoft.com/office/word/2010/wordprocessingGroup" xmlns:wpi="http://schemas.microsoft.com/office/word/2010/wordprocessingInk" xmlns:wne="http://schemas.microsoft.com/office/word/2006/wordml" xmlns:wps="http://schemas.microsoft.com/office/word/2010/wordprocessingShape" mc:Ignorable="w14 w15 wp14">
+<w:document xmlns:wpc="http://schemas.microsoft.com/office/word/2010/wordprocessingCanvas" xmlns:cx="http://schemas.microsoft.com/office/drawing/2014/chartex" xmlns:cx1="http://schemas.microsoft.com/office/drawing/2015/9/8/chartex" xmlns:mc="http://schemas.openxmlformats.org/markup-compatibility/2006" xmlns:o="urn:schemas-microsoft-com:office:office" xmlns:r="http://schemas.openxmlformats.org/officeDocument/2006/relationships" xmlns:m="http://schemas.openxmlformats.org/officeDocument/2006/math" xmlns:v="urn:schemas-microsoft-com:vml" xmlns:wp14="http://schemas.microsoft.com/office/word/2010/wordprocessingDrawing" xmlns:wp="http://schemas.openxmlformats.org/drawingml/2006/wordprocessingDrawing" xmlns:w10="urn:schemas-microsoft-com:office:word" xmlns:w="http://schemas.openxmlformats.org/wordprocessingml/2006/main" xmlns:w14="http://schemas.microsoft.com/office/word/2010/wordml" xmlns:w15="http://schemas.microsoft.com/office/word/2012/wordml" xmlns:w16se="http://schemas.microsoft.com/office/word/2015/wordml/symex" xmlns:wpg="http://schemas.microsoft.com/office/word/2010/wordprocessingGroup" xmlns:wpi="http://schemas.microsoft.com/office/word/2010/wordprocessingInk" xmlns:wne="http://schemas.microsoft.com/office/word/2006/wordml" xmlns:wps="http://schemas.microsoft.com/office/word/2010/wordprocessingShape" mc:Ignorable="w14 w15 w16se wp14">
   <w:body>
     <w:tbl>
       <w:tblPr>
@@ -115,14 +115,12 @@
             <w:pPr>
               <w:spacing w:after="0" w:line="240" w:lineRule="auto"/>
             </w:pPr>
-            <w:proofErr w:type="spellStart"/>
             <w:r>
               <w:rPr>
                 <w:rStyle w:val="PlaceholderText"/>
               </w:rPr>
               <w:t>Coustille-Cossou</w:t>
             </w:r>
-            <w:proofErr w:type="spellEnd"/>
           </w:p>
         </w:tc>
       </w:tr>
@@ -201,8 +199,10 @@
               <w:rPr>
                 <w:rStyle w:val="PlaceholderText"/>
               </w:rPr>
-              <w:t>?</w:t>
-            </w:r>
+              <w:t>Northwestern University</w:t>
+            </w:r>
+            <w:bookmarkStart w:id="0" w:name="_GoBack"/>
+            <w:bookmarkEnd w:id="0"/>
           </w:p>
         </w:tc>
       </w:tr>
@@ -270,27 +270,13 @@
                 <w:b/>
               </w:rPr>
             </w:pPr>
-            <w:bookmarkStart w:id="0" w:name="h.gjdgxs" w:colFirst="0" w:colLast="0"/>
-            <w:bookmarkEnd w:id="0"/>
+            <w:bookmarkStart w:id="1" w:name="h.gjdgxs" w:colFirst="0" w:colLast="0"/>
+            <w:bookmarkEnd w:id="1"/>
             <w:r>
               <w:rPr>
                 <w:b/>
               </w:rPr>
-              <w:t xml:space="preserve">Charles </w:t>
-            </w:r>
-            <w:proofErr w:type="spellStart"/>
-            <w:r>
-              <w:rPr>
-                <w:b/>
-              </w:rPr>
-              <w:t>Péguy</w:t>
-            </w:r>
-            <w:proofErr w:type="spellEnd"/>
-            <w:r>
-              <w:rPr>
-                <w:b/>
-              </w:rPr>
-              <w:t xml:space="preserve"> (1873-1914)</w:t>
+              <w:t>Charles Péguy (1873-1914)</w:t>
             </w:r>
           </w:p>
         </w:tc>
@@ -346,29 +332,35 @@
           </w:tcPr>
           <w:p>
             <w:pPr>
+              <w:spacing w:after="0"/>
+            </w:pPr>
+            <w:r>
+              <w:t xml:space="preserve">French writer of the beginning of the 20th century, Charles Péguy was a socialist, a </w:t>
+            </w:r>
+            <w:r>
+              <w:rPr>
+                <w:i/>
+              </w:rPr>
+              <w:t>dreyfusard</w:t>
+            </w:r>
+            <w:r>
+              <w:t>, a republican, a nationalist, a catholic, a mystic, successively or at the same time. Throughout his various identities, he remained first and foremost attached to literature.</w:t>
+            </w:r>
+            <w:r>
+              <w:t xml:space="preserve"> </w:t>
+            </w:r>
+          </w:p>
+          <w:p>
+            <w:pPr>
               <w:spacing w:after="0" w:line="240" w:lineRule="auto"/>
             </w:pPr>
-            <w:r>
-              <w:t xml:space="preserve">French writer of the beginning of the 20th century, Charles </w:t>
-            </w:r>
-            <w:proofErr w:type="spellStart"/>
-            <w:r>
-              <w:t>Péguy</w:t>
-            </w:r>
-            <w:proofErr w:type="spellEnd"/>
-            <w:r>
-              <w:t xml:space="preserve"> was a socialist, a </w:t>
-            </w:r>
-            <w:proofErr w:type="spellStart"/>
-            <w:r>
-              <w:rPr>
-                <w:i/>
-              </w:rPr>
-              <w:t>dreyfusard</w:t>
-            </w:r>
-            <w:proofErr w:type="spellEnd"/>
-            <w:r>
-              <w:t>, a republican, a nationalist, a catholic, a mystic, successively or at the same time. Throughout his various identities, he remained first and foremost attached to literature.</w:t>
+          </w:p>
+          <w:p>
+            <w:pPr>
+              <w:spacing w:after="0" w:line="240" w:lineRule="auto"/>
+            </w:pPr>
+            <w:r>
+              <w:t>Born in 1873, son of a carpenter and an upholsterer, rising from the Ecole normale of Orléans for primary school teachers to the prestigious Ecole Normale Supérieure of Paris-Ulm, in his youth Péguy incarnated the meritocratic success idealized in the Third Republic, benefiting from a state policy that he would later call: ‘school follies’ (‘les folies scolaires’).</w:t>
             </w:r>
           </w:p>
         </w:tc>
@@ -388,24 +380,14 @@
               <w:spacing w:after="0"/>
             </w:pPr>
             <w:r>
-              <w:t xml:space="preserve">French writer of the beginning of the 20th century, Charles </w:t>
-            </w:r>
-            <w:proofErr w:type="spellStart"/>
-            <w:r>
-              <w:t>Péguy</w:t>
-            </w:r>
-            <w:proofErr w:type="spellEnd"/>
-            <w:r>
-              <w:t xml:space="preserve"> was a socialist, a </w:t>
-            </w:r>
-            <w:proofErr w:type="spellStart"/>
+              <w:t xml:space="preserve">French writer of the beginning of the 20th century, Charles Péguy was a socialist, a </w:t>
+            </w:r>
             <w:r>
               <w:rPr>
                 <w:i/>
               </w:rPr>
               <w:t>dreyfusard</w:t>
             </w:r>
-            <w:proofErr w:type="spellEnd"/>
             <w:r>
               <w:t>, a republican, a nationalist, a catholic, a mystic, successively or at the same time. Throughout his various identities, he remained first and foremost attached to literature.</w:t>
             </w:r>
@@ -420,146 +402,50 @@
               <w:spacing w:after="0"/>
             </w:pPr>
             <w:r>
-              <w:t xml:space="preserve">Born in 1873, son of a carpenter and an upholsterer, rising from the </w:t>
-            </w:r>
-            <w:proofErr w:type="spellStart"/>
-            <w:r>
-              <w:t>Ecole</w:t>
-            </w:r>
-            <w:proofErr w:type="spellEnd"/>
-            <w:r>
+              <w:t xml:space="preserve">Born in 1873, son of a carpenter and an upholsterer, rising from the Ecole normale of Orléans for primary school teachers to the prestigious Ecole Normale Supérieure of Paris-Ulm, in his youth Péguy incarnated the meritocratic success idealized in the Third Republic, benefiting from a state policy that he would later call: </w:t>
+            </w:r>
+            <w:r>
+              <w:t>‘</w:t>
+            </w:r>
+            <w:r>
+              <w:t>school follies</w:t>
+            </w:r>
+            <w:r>
+              <w:t>’</w:t>
+            </w:r>
+            <w:r>
+              <w:t xml:space="preserve"> (</w:t>
+            </w:r>
+            <w:r>
+              <w:t>‘</w:t>
+            </w:r>
+            <w:r>
+              <w:t>les folies scolaires</w:t>
+            </w:r>
+            <w:r>
+              <w:t>’</w:t>
+            </w:r>
+            <w:r>
+              <w:t>).</w:t>
+            </w:r>
+            <w:r>
+              <w:rPr>
+                <w:color w:val="FF0000"/>
+              </w:rPr>
               <w:t xml:space="preserve"> </w:t>
             </w:r>
-            <w:proofErr w:type="spellStart"/>
-            <w:r>
-              <w:t>normale</w:t>
-            </w:r>
-            <w:proofErr w:type="spellEnd"/>
-            <w:r>
-              <w:t xml:space="preserve"> of </w:t>
-            </w:r>
-            <w:proofErr w:type="spellStart"/>
-            <w:r>
-              <w:t>Orléans</w:t>
-            </w:r>
-            <w:proofErr w:type="spellEnd"/>
-            <w:r>
-              <w:t xml:space="preserve"> for primary school teachers to the prestigious </w:t>
-            </w:r>
-            <w:proofErr w:type="spellStart"/>
-            <w:r>
-              <w:t>Ecole</w:t>
-            </w:r>
-            <w:proofErr w:type="spellEnd"/>
-            <w:r>
-              <w:t xml:space="preserve"> </w:t>
-            </w:r>
-            <w:proofErr w:type="spellStart"/>
-            <w:r>
-              <w:t>Normale</w:t>
-            </w:r>
-            <w:proofErr w:type="spellEnd"/>
-            <w:r>
-              <w:t xml:space="preserve"> </w:t>
-            </w:r>
-            <w:proofErr w:type="spellStart"/>
-            <w:r>
-              <w:t>Supérieure</w:t>
-            </w:r>
-            <w:proofErr w:type="spellEnd"/>
-            <w:r>
-              <w:t xml:space="preserve"> of Paris-Ulm, in his youth </w:t>
-            </w:r>
-            <w:proofErr w:type="spellStart"/>
-            <w:r>
-              <w:t>Péguy</w:t>
-            </w:r>
-            <w:proofErr w:type="spellEnd"/>
-            <w:r>
-              <w:t xml:space="preserve"> incarnated the meritocratic success idealized in the Third Republic, benefiting from a state policy that he would later call: “school follies” (“les </w:t>
-            </w:r>
-            <w:proofErr w:type="spellStart"/>
-            <w:r>
-              <w:t>folies</w:t>
-            </w:r>
-            <w:proofErr w:type="spellEnd"/>
-            <w:r>
-              <w:t xml:space="preserve"> </w:t>
-            </w:r>
-            <w:proofErr w:type="spellStart"/>
-            <w:r>
-              <w:t>scolaires</w:t>
-            </w:r>
-            <w:proofErr w:type="spellEnd"/>
-            <w:r>
-              <w:t>”).</w:t>
-            </w:r>
-            <w:r>
-              <w:rPr>
-                <w:color w:val="FF0000"/>
-              </w:rPr>
-              <w:t xml:space="preserve"> </w:t>
-            </w:r>
-            <w:proofErr w:type="spellStart"/>
-            <w:r>
-              <w:t>Péguy</w:t>
-            </w:r>
-            <w:proofErr w:type="spellEnd"/>
-            <w:r>
-              <w:t xml:space="preserve"> was affiliated with the Socialist Party alongside many French intellectuals and he supported the Jewish officer during the Dreyfus Affair. He made his literary debut by publishing his </w:t>
-            </w:r>
-            <w:r>
-              <w:rPr>
-                <w:i/>
-              </w:rPr>
-              <w:t xml:space="preserve">Cahiers de la </w:t>
-            </w:r>
-            <w:proofErr w:type="spellStart"/>
-            <w:r>
-              <w:rPr>
-                <w:i/>
-              </w:rPr>
-              <w:t>Quinzaine</w:t>
-            </w:r>
-            <w:proofErr w:type="spellEnd"/>
-            <w:r>
-              <w:rPr>
-                <w:i/>
-              </w:rPr>
-              <w:t xml:space="preserve"> </w:t>
-            </w:r>
-            <w:r>
-              <w:t xml:space="preserve">in 1900. He would oversee this journal until his last days, publishing his own texts but also those of </w:t>
-            </w:r>
-            <w:proofErr w:type="spellStart"/>
-            <w:r>
-              <w:t>Romain</w:t>
-            </w:r>
-            <w:proofErr w:type="spellEnd"/>
-            <w:r>
-              <w:t xml:space="preserve"> Rolland, Julien Benda, Daniel </w:t>
-            </w:r>
-            <w:proofErr w:type="spellStart"/>
-            <w:r>
-              <w:t>Halévy</w:t>
-            </w:r>
-            <w:proofErr w:type="spellEnd"/>
-            <w:r>
-              <w:t xml:space="preserve">, Georges Sorel, André </w:t>
-            </w:r>
-            <w:proofErr w:type="spellStart"/>
-            <w:r>
-              <w:t>Suarès</w:t>
-            </w:r>
-            <w:proofErr w:type="spellEnd"/>
-            <w:r>
-              <w:t>, or Bernard-</w:t>
-            </w:r>
-            <w:proofErr w:type="spellStart"/>
-            <w:r>
-              <w:t>Lazare.</w:t>
-            </w:r>
-            <w:proofErr w:type="spellEnd"/>
+            <w:r>
+              <w:t xml:space="preserve">Péguy was affiliated with the Socialist Party alongside many French intellectuals and he supported the Jewish officer during the Dreyfus Affair. He made his literary debut by publishing his </w:t>
+            </w:r>
+            <w:r>
+              <w:rPr>
+                <w:i/>
+              </w:rPr>
+              <w:t xml:space="preserve">Cahiers de la Quinzaine </w:t>
+            </w:r>
+            <w:r>
+              <w:t>in 1900. He would oversee this journal until his last days, publishing his own texts but also those of Romain Rolland, Julien Benda, Daniel Halévy, Georges Sorel, André Suarès, or Bernard-Lazare.</w:t>
+            </w:r>
           </w:p>
           <w:p>
             <w:pPr>
@@ -577,49 +463,7 @@
               <w:rPr>
                 <w:i/>
               </w:rPr>
-              <w:t xml:space="preserve">Mystery of the Charity of Joan of Arc (Le </w:t>
-            </w:r>
-            <w:proofErr w:type="spellStart"/>
-            <w:r>
-              <w:rPr>
-                <w:i/>
-              </w:rPr>
-              <w:t>Mystère</w:t>
-            </w:r>
-            <w:proofErr w:type="spellEnd"/>
-            <w:r>
-              <w:rPr>
-                <w:i/>
-              </w:rPr>
-              <w:t xml:space="preserve"> de la </w:t>
-            </w:r>
-            <w:proofErr w:type="spellStart"/>
-            <w:r>
-              <w:rPr>
-                <w:i/>
-              </w:rPr>
-              <w:t>Charité</w:t>
-            </w:r>
-            <w:proofErr w:type="spellEnd"/>
-            <w:r>
-              <w:rPr>
-                <w:i/>
-              </w:rPr>
-              <w:t xml:space="preserve"> de Jeanne </w:t>
-            </w:r>
-            <w:proofErr w:type="spellStart"/>
-            <w:r>
-              <w:rPr>
-                <w:i/>
-              </w:rPr>
-              <w:t>d’Arc</w:t>
-            </w:r>
-            <w:proofErr w:type="spellEnd"/>
-            <w:r>
-              <w:rPr>
-                <w:i/>
-              </w:rPr>
-              <w:t xml:space="preserve">, </w:t>
+              <w:t xml:space="preserve">Mystery of the Charity of Joan of Arc (Le Mystère de la Charité de Jeanne d’Arc, </w:t>
             </w:r>
             <w:r>
               <w:t xml:space="preserve">1910) would remain his only literary success; in it he praises - through Jeannette, his growing heroine - an almost naïve, modest, rural, liturgical and firmly patriotic Catholicism. In </w:t>
@@ -637,51 +481,43 @@
               <w:rPr>
                 <w:i/>
               </w:rPr>
-              <w:t xml:space="preserve">Notre </w:t>
-            </w:r>
-            <w:proofErr w:type="spellStart"/>
-            <w:r>
-              <w:rPr>
-                <w:i/>
-              </w:rPr>
-              <w:t>Jeunesse</w:t>
-            </w:r>
-            <w:proofErr w:type="spellEnd"/>
-            <w:r>
-              <w:t xml:space="preserve">), </w:t>
-            </w:r>
-            <w:proofErr w:type="spellStart"/>
-            <w:r>
-              <w:t>Péguy</w:t>
-            </w:r>
-            <w:proofErr w:type="spellEnd"/>
-            <w:r>
-              <w:t xml:space="preserve"> breaks with many </w:t>
-            </w:r>
-            <w:proofErr w:type="spellStart"/>
-            <w:r>
-              <w:rPr>
-                <w:i/>
-              </w:rPr>
-              <w:t>dreyfusards</w:t>
-            </w:r>
-            <w:proofErr w:type="spellEnd"/>
-            <w:r>
-              <w:rPr>
-                <w:i/>
-              </w:rPr>
-              <w:t xml:space="preserve"> </w:t>
-            </w:r>
-            <w:r>
-              <w:t>(</w:t>
-            </w:r>
-            <w:proofErr w:type="spellStart"/>
-            <w:r>
-              <w:t>Jaurès</w:t>
-            </w:r>
-            <w:proofErr w:type="spellEnd"/>
-            <w:r>
-              <w:t xml:space="preserve"> in the first place) whom he pejoratively associates with the “intellectual party” responsible for “having betrayed the mystical in order to do politics” – the mystical consisting in devoting oneself to a cause and politics in exploiting it. Religious poetry would follow (including</w:t>
+              <w:t>Notre Jeunesse</w:t>
+            </w:r>
+            <w:r>
+              <w:t xml:space="preserve">), Péguy breaks with many </w:t>
+            </w:r>
+            <w:r>
+              <w:rPr>
+                <w:i/>
+              </w:rPr>
+              <w:t xml:space="preserve">dreyfusards </w:t>
+            </w:r>
+            <w:r>
+              <w:t xml:space="preserve">(Jaurès in the first place) whom he pejoratively associates with the </w:t>
+            </w:r>
+            <w:r>
+              <w:t>‘</w:t>
+            </w:r>
+            <w:r>
+              <w:t>intellectual party</w:t>
+            </w:r>
+            <w:r>
+              <w:t>’</w:t>
+            </w:r>
+            <w:r>
+              <w:t xml:space="preserve"> responsible for </w:t>
+            </w:r>
+            <w:r>
+              <w:t>‘</w:t>
+            </w:r>
+            <w:r>
+              <w:t>having betrayed the mystical in order to do politics</w:t>
+            </w:r>
+            <w:r>
+              <w:t>’</w:t>
+            </w:r>
+            <w:r>
+              <w:t xml:space="preserve"> – the mystical consisting in devoting oneself to a cause and politics in exploiting it. Religious poetry would follow (including</w:t>
             </w:r>
             <w:r>
               <w:rPr>
@@ -690,15 +526,7 @@
               <w:t xml:space="preserve"> Eve </w:t>
             </w:r>
             <w:r>
-              <w:t xml:space="preserve">in 1913) in which a game of repetition and variation is instigated: the writing of </w:t>
-            </w:r>
-            <w:proofErr w:type="spellStart"/>
-            <w:r>
-              <w:t>Péguy</w:t>
-            </w:r>
-            <w:proofErr w:type="spellEnd"/>
-            <w:r>
-              <w:t xml:space="preserve"> follows his iterative way of thinking time; the texts reuse the same intertwining threads, forming different patterns according to their various subjects.</w:t>
+              <w:t>in 1913) in which a game of repetition and variation is instigated: the writing of Péguy follows his iterative way of thinking time; the texts reuse the same intertwining threads, forming different patterns according to their various subjects.</w:t>
             </w:r>
           </w:p>
           <w:p>
@@ -711,23 +539,8 @@
               <w:spacing w:after="0"/>
             </w:pPr>
             <w:r>
-              <w:t xml:space="preserve">From the reform of the Humanities in 1902 until his last years, </w:t>
-            </w:r>
-            <w:proofErr w:type="spellStart"/>
-            <w:r>
-              <w:t>Péguy</w:t>
-            </w:r>
-            <w:proofErr w:type="spellEnd"/>
-            <w:r>
-              <w:t xml:space="preserve"> denounced the takeover by Sorbonne historians of the French education system. </w:t>
-            </w:r>
-            <w:proofErr w:type="spellStart"/>
-            <w:r>
-              <w:t>Péguy’s</w:t>
-            </w:r>
-            <w:proofErr w:type="spellEnd"/>
-            <w:r>
-              <w:t xml:space="preserve"> repetitive style challenges the rigidity of their positivist methods, performing Bergson’s emphasis on memory and duration instead of following a chronological and horizontal vision of time. He extensively criticized their belief in an empty historical science: as </w:t>
+              <w:lastRenderedPageBreak/>
+              <w:t xml:space="preserve">From the reform of the Humanities in 1902 until his last years, Péguy denounced the takeover by Sorbonne historians of the French education system. Péguy’s repetitive style challenges the rigidity of their positivist methods, performing Bergson’s emphasis on memory and duration instead of following a chronological and horizontal vision of time. He extensively criticized their belief in an empty historical science: as </w:t>
             </w:r>
             <w:r>
               <w:rPr>
@@ -736,53 +549,49 @@
               <w:t>Clio</w:t>
             </w:r>
             <w:r>
-              <w:t xml:space="preserve">, the muse of history in an eponymous posthumous work, asserts, “history is always an amateur, memory, aging is always a professional.”  In </w:t>
-            </w:r>
-            <w:proofErr w:type="spellStart"/>
-            <w:r>
-              <w:rPr>
-                <w:i/>
-              </w:rPr>
-              <w:t>L’Argent</w:t>
-            </w:r>
-            <w:proofErr w:type="spellEnd"/>
-            <w:r>
-              <w:rPr>
-                <w:i/>
-              </w:rPr>
-              <w:t xml:space="preserve"> </w:t>
-            </w:r>
-            <w:r>
-              <w:lastRenderedPageBreak/>
+              <w:t xml:space="preserve">, the muse of history in an eponymous posthumous work, asserts, </w:t>
+            </w:r>
+            <w:r>
+              <w:t>‘</w:t>
+            </w:r>
+            <w:r>
+              <w:t>history is always an amateur, memory, aging is always a professional</w:t>
+            </w:r>
+            <w:r>
+              <w:t xml:space="preserve">’. </w:t>
+            </w:r>
+            <w:r>
+              <w:t xml:space="preserve">In </w:t>
+            </w:r>
+            <w:r>
+              <w:rPr>
+                <w:i/>
+              </w:rPr>
+              <w:t xml:space="preserve">L’Argent </w:t>
+            </w:r>
+            <w:r>
               <w:t xml:space="preserve">and </w:t>
             </w:r>
-            <w:proofErr w:type="spellStart"/>
-            <w:r>
-              <w:rPr>
-                <w:i/>
-              </w:rPr>
-              <w:t>L’Argent</w:t>
-            </w:r>
-            <w:proofErr w:type="spellEnd"/>
-            <w:r>
-              <w:rPr>
-                <w:i/>
-              </w:rPr>
-              <w:t xml:space="preserve"> (suite)</w:t>
-            </w:r>
-            <w:r>
-              <w:t xml:space="preserve">, </w:t>
-            </w:r>
-            <w:proofErr w:type="spellStart"/>
-            <w:r>
-              <w:t>Péguy</w:t>
-            </w:r>
-            <w:proofErr w:type="spellEnd"/>
-            <w:r>
-              <w:t xml:space="preserve"> persisted in his polemics, lampooning the pacifists on the eve of the First World War: “Destroying the homeland, they destroy thems</w:t>
-            </w:r>
-            <w:r>
-              <w:t>elves.”</w:t>
+            <w:r>
+              <w:rPr>
+                <w:i/>
+              </w:rPr>
+              <w:t>L’Argent (suite)</w:t>
+            </w:r>
+            <w:r>
+              <w:t xml:space="preserve">, Péguy persisted in his polemics, lampooning the pacifists on the eve of the First World War: </w:t>
+            </w:r>
+            <w:r>
+              <w:t>‘</w:t>
+            </w:r>
+            <w:r>
+              <w:t>Destroying the homeland, they destroy thems</w:t>
+            </w:r>
+            <w:r>
+              <w:t>elves</w:t>
+            </w:r>
+            <w:r>
+              <w:t>’.</w:t>
             </w:r>
           </w:p>
           <w:p>
@@ -804,23 +613,19 @@
               <w:t>th</w:t>
             </w:r>
             <w:r>
-              <w:t xml:space="preserve"> of September 1914, he was killed by a bullet at the front of </w:t>
-            </w:r>
-            <w:proofErr w:type="spellStart"/>
-            <w:r>
-              <w:t>Villeroy</w:t>
-            </w:r>
-            <w:proofErr w:type="spellEnd"/>
-            <w:r>
-              <w:t>.</w:t>
-            </w:r>
-          </w:p>
-          <w:p>
-            <w:pPr>
-              <w:spacing w:after="0" w:line="240" w:lineRule="auto"/>
-            </w:pPr>
-            <w:r>
-              <w:t>“After so much battling an eternal peace;</w:t>
+              <w:t xml:space="preserve"> of September 1914, he was killed by a bullet at the front of Villeroy.</w:t>
+            </w:r>
+          </w:p>
+          <w:p>
+            <w:pPr>
+              <w:pStyle w:val="Blockquote"/>
+              <w:spacing w:after="0"/>
+            </w:pPr>
+            <w:r>
+              <w:t>‘</w:t>
+            </w:r>
+            <w:r>
+              <w:t>After so much battling an eternal peace;</w:t>
             </w:r>
             <w:r>
               <w:br/>
@@ -833,374 +638,394 @@
           </w:p>
           <w:p>
             <w:pPr>
+              <w:pStyle w:val="Blockquote"/>
+              <w:spacing w:after="0"/>
+            </w:pPr>
+            <w:r>
+              <w:t>After so much baseness an eternal rise;</w:t>
+            </w:r>
+          </w:p>
+          <w:p>
+            <w:pPr>
+              <w:pStyle w:val="Blockquote"/>
+              <w:spacing w:after="0"/>
+            </w:pPr>
+            <w:r>
+              <w:t>After so much contesting an uncontested kingdom</w:t>
+            </w:r>
+            <w:r>
+              <w:t>’.</w:t>
+            </w:r>
+          </w:p>
+          <w:p>
+            <w:pPr>
+              <w:pStyle w:val="Blockquote"/>
+              <w:spacing w:after="0"/>
+            </w:pPr>
+            <w:r>
+              <w:t>The Mystery of the Charity of Joan of Arc (my translation) - OC P, p436</w:t>
+            </w:r>
+          </w:p>
+          <w:p>
+            <w:pPr>
               <w:spacing w:after="0" w:line="240" w:lineRule="auto"/>
             </w:pPr>
-            <w:r>
-              <w:t>After so much baseness an eternal rise;</w:t>
+          </w:p>
+          <w:p>
+            <w:pPr>
+              <w:pStyle w:val="Heading1"/>
+              <w:spacing w:after="0"/>
+            </w:pPr>
+            <w:r>
+              <w:t>Complete Works</w:t>
+            </w:r>
+          </w:p>
+          <w:p>
+            <w:pPr>
+              <w:spacing w:after="0"/>
+              <w:rPr>
+                <w:i/>
+                <w:lang w:val="es-ES"/>
+              </w:rPr>
+            </w:pPr>
+            <w:r>
+              <w:rPr>
+                <w:i/>
+                <w:lang w:val="es-ES"/>
+              </w:rPr>
+              <w:t xml:space="preserve">Œuvres poétiques complètes </w:t>
+            </w:r>
+            <w:r>
+              <w:rPr>
+                <w:lang w:val="es-ES"/>
+              </w:rPr>
+              <w:t>(1941)</w:t>
+            </w:r>
+            <w:r>
+              <w:rPr>
+                <w:i/>
+                <w:lang w:val="es-ES"/>
+              </w:rPr>
+              <w:t xml:space="preserve">, </w:t>
+            </w:r>
+            <w:r>
+              <w:rPr>
+                <w:lang w:val="es-ES"/>
+              </w:rPr>
+              <w:t>ed. Jean Bastaire,</w:t>
+            </w:r>
+            <w:r>
+              <w:rPr>
+                <w:i/>
+                <w:lang w:val="es-ES"/>
+              </w:rPr>
+              <w:t xml:space="preserve"> </w:t>
+            </w:r>
+            <w:r>
+              <w:rPr>
+                <w:lang w:val="es-ES"/>
+              </w:rPr>
+              <w:t>Gallimard, Bibliothèque de la Pléiade</w:t>
+            </w:r>
+          </w:p>
+          <w:p>
+            <w:pPr>
+              <w:spacing w:after="0"/>
+              <w:rPr>
+                <w:i/>
+                <w:lang w:val="es-ES"/>
+              </w:rPr>
+            </w:pPr>
+            <w:r>
+              <w:rPr>
+                <w:i/>
+                <w:lang w:val="es-ES"/>
+              </w:rPr>
+              <w:t xml:space="preserve">Œuvres en prose complètes </w:t>
+            </w:r>
+            <w:r>
+              <w:rPr>
+                <w:lang w:val="es-ES"/>
+              </w:rPr>
+              <w:t>(3 vol. : 1987, 1988, 1992)</w:t>
+            </w:r>
+            <w:r>
+              <w:rPr>
+                <w:i/>
+                <w:lang w:val="es-ES"/>
+              </w:rPr>
+              <w:t xml:space="preserve">, </w:t>
+            </w:r>
+            <w:r>
+              <w:rPr>
+                <w:lang w:val="es-ES"/>
+              </w:rPr>
+              <w:t xml:space="preserve">ed. </w:t>
+            </w:r>
+            <w:r>
+              <w:rPr>
+                <w:lang w:val="es-ES"/>
+              </w:rPr>
+              <w:t>Robert Burac,</w:t>
+            </w:r>
+            <w:r>
+              <w:rPr>
+                <w:i/>
+                <w:lang w:val="es-ES"/>
+              </w:rPr>
+              <w:t xml:space="preserve"> </w:t>
+            </w:r>
+            <w:r>
+              <w:rPr>
+                <w:lang w:val="es-ES"/>
+              </w:rPr>
+              <w:t>Gallimard, Bibliothèque de la Pléiade</w:t>
+            </w:r>
+          </w:p>
+          <w:p>
+            <w:pPr>
+              <w:spacing w:after="0"/>
+              <w:rPr>
+                <w:b/>
+              </w:rPr>
+            </w:pPr>
+          </w:p>
+          <w:p>
+            <w:pPr>
+              <w:pStyle w:val="Heading1"/>
+              <w:spacing w:after="0"/>
+            </w:pPr>
+            <w:r>
+              <w:t>List of Important Works</w:t>
             </w:r>
           </w:p>
           <w:p>
             <w:pPr>
               <w:spacing w:after="0" w:line="240" w:lineRule="auto"/>
-            </w:pPr>
-            <w:r>
-              <w:t>After so much contesting an uncontested kingdom.”</w:t>
-            </w:r>
-          </w:p>
-          <w:p>
-            <w:pPr>
-              <w:spacing w:after="0"/>
-            </w:pPr>
-            <w:r>
-              <w:t xml:space="preserve">The </w:t>
-            </w:r>
-            <w:r>
-              <w:rPr>
-                <w:i/>
-              </w:rPr>
-              <w:t xml:space="preserve">Mystery of the Charity of Joan of Arc </w:t>
-            </w:r>
-            <w:r>
-              <w:t>(my translation) - OC P, p436</w:t>
+              <w:ind w:left="361" w:hanging="329"/>
+              <w:contextualSpacing/>
+            </w:pPr>
+            <w:r>
+              <w:rPr>
+                <w:rFonts w:cs="Calibri"/>
+                <w:i/>
+              </w:rPr>
+              <w:t>Jeanne d'Arc,</w:t>
+            </w:r>
+            <w:r>
+              <w:rPr>
+                <w:rFonts w:cs="Calibri"/>
+              </w:rPr>
+              <w:t xml:space="preserve"> 1897</w:t>
             </w:r>
           </w:p>
           <w:p>
             <w:pPr>
               <w:spacing w:after="0" w:line="240" w:lineRule="auto"/>
-            </w:pPr>
-          </w:p>
-          <w:p>
-            <w:pPr>
-              <w:spacing w:after="0"/>
-              <w:rPr>
-                <w:b/>
-              </w:rPr>
-            </w:pPr>
-            <w:r>
-              <w:rPr>
-                <w:b/>
-              </w:rPr>
-              <w:t>Complete works:</w:t>
-            </w:r>
-          </w:p>
-          <w:p>
-            <w:pPr>
-              <w:numPr>
-                <w:ilvl w:val="0"/>
-                <w:numId w:val="13"/>
-              </w:numPr>
-              <w:spacing w:after="0" w:line="276" w:lineRule="auto"/>
-              <w:ind w:hanging="359"/>
+              <w:ind w:left="361" w:hanging="329"/>
               <w:contextualSpacing/>
-              <w:rPr>
-                <w:i/>
+            </w:pPr>
+            <w:r>
+              <w:rPr>
+                <w:rFonts w:cs="Calibri"/>
+                <w:i/>
+              </w:rPr>
+              <w:t>De Jean Coste</w:t>
+            </w:r>
+            <w:r>
+              <w:rPr>
+                <w:rFonts w:cs="Calibri"/>
+              </w:rPr>
+              <w:t>, 1902</w:t>
+            </w:r>
+          </w:p>
+          <w:p>
+            <w:pPr>
+              <w:spacing w:after="0" w:line="240" w:lineRule="auto"/>
+              <w:ind w:left="361" w:hanging="329"/>
+              <w:contextualSpacing/>
+            </w:pPr>
+            <w:r>
+              <w:rPr>
+                <w:rFonts w:cs="Calibri"/>
+                <w:i/>
+              </w:rPr>
+              <w:t>La thèse. De la situation faite à l’histoire dans la philosophie générale du monde moderne</w:t>
+            </w:r>
+            <w:r>
+              <w:rPr>
+                <w:rFonts w:cs="Calibri"/>
+              </w:rPr>
+              <w:t>, unfinished, 1905-1909</w:t>
+            </w:r>
+          </w:p>
+          <w:p>
+            <w:pPr>
+              <w:spacing w:after="0" w:line="240" w:lineRule="auto"/>
+              <w:ind w:left="361" w:hanging="329"/>
+              <w:contextualSpacing/>
+              <w:rPr>
                 <w:lang w:val="es-ES"/>
               </w:rPr>
             </w:pPr>
-            <w:proofErr w:type="spellStart"/>
             <w:r>
               <w:rPr>
                 <w:rFonts w:cs="Calibri"/>
                 <w:i/>
                 <w:lang w:val="es-ES"/>
               </w:rPr>
-              <w:t>Œuvres</w:t>
-            </w:r>
-            <w:proofErr w:type="spellEnd"/>
-            <w:r>
-              <w:rPr>
-                <w:rFonts w:cs="Calibri"/>
-                <w:i/>
-                <w:lang w:val="es-ES"/>
-              </w:rPr>
-              <w:t xml:space="preserve"> </w:t>
-            </w:r>
-            <w:proofErr w:type="spellStart"/>
-            <w:r>
-              <w:rPr>
-                <w:rFonts w:cs="Calibri"/>
-                <w:i/>
-                <w:lang w:val="es-ES"/>
-              </w:rPr>
-              <w:t>poétiques</w:t>
-            </w:r>
-            <w:proofErr w:type="spellEnd"/>
-            <w:r>
-              <w:rPr>
-                <w:rFonts w:cs="Calibri"/>
-                <w:i/>
-                <w:lang w:val="es-ES"/>
-              </w:rPr>
-              <w:t xml:space="preserve"> </w:t>
-            </w:r>
-            <w:proofErr w:type="spellStart"/>
-            <w:r>
-              <w:rPr>
-                <w:rFonts w:cs="Calibri"/>
-                <w:i/>
-                <w:lang w:val="es-ES"/>
-              </w:rPr>
-              <w:t>complètes</w:t>
-            </w:r>
-            <w:proofErr w:type="spellEnd"/>
-            <w:r>
-              <w:rPr>
-                <w:rFonts w:cs="Calibri"/>
-                <w:i/>
-                <w:lang w:val="es-ES"/>
-              </w:rPr>
-              <w:t xml:space="preserve"> </w:t>
+              <w:t>Le Mystère de la charité de Jeanne d'Arc</w:t>
             </w:r>
             <w:r>
               <w:rPr>
                 <w:rFonts w:cs="Calibri"/>
                 <w:lang w:val="es-ES"/>
               </w:rPr>
-              <w:t>(1941)</w:t>
-            </w:r>
+              <w:t xml:space="preserve">, 1910 </w:t>
+            </w:r>
+          </w:p>
+          <w:p>
+            <w:pPr>
+              <w:spacing w:after="0" w:line="240" w:lineRule="auto"/>
+              <w:ind w:left="361" w:hanging="329"/>
+              <w:contextualSpacing/>
+            </w:pPr>
             <w:r>
               <w:rPr>
                 <w:rFonts w:cs="Calibri"/>
                 <w:i/>
+              </w:rPr>
+              <w:t>Notre jeunesse</w:t>
+            </w:r>
+            <w:r>
+              <w:rPr>
+                <w:rFonts w:cs="Calibri"/>
+              </w:rPr>
+              <w:t xml:space="preserve">, 1910 </w:t>
+            </w:r>
+          </w:p>
+          <w:p>
+            <w:pPr>
+              <w:spacing w:after="0" w:line="240" w:lineRule="auto"/>
+              <w:ind w:left="361" w:hanging="329"/>
+              <w:contextualSpacing/>
+              <w:rPr>
                 <w:lang w:val="es-ES"/>
               </w:rPr>
-              <w:t xml:space="preserve">, </w:t>
+            </w:pPr>
+            <w:r>
+              <w:rPr>
+                <w:rFonts w:cs="Calibri"/>
+                <w:i/>
+                <w:lang w:val="es-ES"/>
+              </w:rPr>
+              <w:t>Le Porche du Mystère de la deuxième vertu</w:t>
             </w:r>
             <w:r>
               <w:rPr>
                 <w:rFonts w:cs="Calibri"/>
                 <w:lang w:val="es-ES"/>
               </w:rPr>
-              <w:t xml:space="preserve">ed. Jean </w:t>
-            </w:r>
-            <w:proofErr w:type="spellStart"/>
+              <w:t xml:space="preserve">, 1912 </w:t>
+            </w:r>
+          </w:p>
+          <w:p>
+            <w:pPr>
+              <w:spacing w:after="0" w:line="240" w:lineRule="auto"/>
+              <w:ind w:left="361" w:hanging="329"/>
+              <w:contextualSpacing/>
+            </w:pPr>
+            <w:r>
+              <w:rPr>
+                <w:rFonts w:cs="Calibri"/>
+                <w:i/>
+              </w:rPr>
+              <w:t>Ève</w:t>
+            </w:r>
+            <w:r>
+              <w:rPr>
+                <w:rFonts w:cs="Calibri"/>
+              </w:rPr>
+              <w:t xml:space="preserve">, 1913 </w:t>
+            </w:r>
+          </w:p>
+          <w:p>
+            <w:pPr>
+              <w:spacing w:after="0" w:line="240" w:lineRule="auto"/>
+              <w:ind w:left="361" w:hanging="329"/>
+              <w:contextualSpacing/>
+            </w:pPr>
+            <w:r>
+              <w:rPr>
+                <w:rFonts w:cs="Calibri"/>
+                <w:i/>
+              </w:rPr>
+              <w:t>L'Argent,</w:t>
+            </w:r>
+            <w:r>
+              <w:rPr>
+                <w:rFonts w:cs="Calibri"/>
+              </w:rPr>
+              <w:t xml:space="preserve"> and</w:t>
+            </w:r>
+            <w:r>
+              <w:rPr>
+                <w:rFonts w:cs="Calibri"/>
+                <w:i/>
+              </w:rPr>
+              <w:t xml:space="preserve"> L’argent (suite),</w:t>
+            </w:r>
+            <w:r>
+              <w:rPr>
+                <w:rFonts w:cs="Calibri"/>
+              </w:rPr>
+              <w:t xml:space="preserve"> 1913 </w:t>
+            </w:r>
+          </w:p>
+          <w:p>
+            <w:pPr>
+              <w:spacing w:after="0" w:line="240" w:lineRule="auto"/>
+              <w:ind w:left="361" w:hanging="329"/>
+              <w:contextualSpacing/>
+            </w:pPr>
+            <w:r>
+              <w:rPr>
+                <w:rFonts w:cs="Calibri"/>
+                <w:i/>
+              </w:rPr>
+              <w:t>Note sur M. Bergson et la philosophie bergsonienne</w:t>
+            </w:r>
+            <w:r>
+              <w:rPr>
+                <w:rFonts w:cs="Calibri"/>
+              </w:rPr>
+              <w:t xml:space="preserve">, 1914 </w:t>
+            </w:r>
+          </w:p>
+          <w:p>
+            <w:pPr>
+              <w:spacing w:after="0" w:line="240" w:lineRule="auto"/>
+              <w:ind w:left="361" w:hanging="329"/>
+              <w:contextualSpacing/>
+              <w:rPr>
+                <w:lang w:val="es-ES"/>
+              </w:rPr>
+            </w:pPr>
+            <w:r>
+              <w:rPr>
+                <w:rFonts w:cs="Calibri"/>
+                <w:i/>
+                <w:lang w:val="es-ES"/>
+              </w:rPr>
+              <w:t>Clio. Dialogue de l'histoire et de l'âme païenne</w:t>
+            </w:r>
             <w:r>
               <w:rPr>
                 <w:rFonts w:cs="Calibri"/>
                 <w:lang w:val="es-ES"/>
               </w:rPr>
-              <w:t>Bastaire</w:t>
-            </w:r>
-            <w:proofErr w:type="spellEnd"/>
-            <w:r>
-              <w:rPr>
-                <w:rFonts w:cs="Calibri"/>
-                <w:lang w:val="es-ES"/>
-              </w:rPr>
-              <w:t>,</w:t>
-            </w:r>
-            <w:r>
-              <w:rPr>
-                <w:rFonts w:cs="Calibri"/>
-                <w:i/>
-                <w:lang w:val="es-ES"/>
-              </w:rPr>
-              <w:t xml:space="preserve"> </w:t>
-            </w:r>
-            <w:proofErr w:type="spellStart"/>
-            <w:r>
-              <w:rPr>
-                <w:rFonts w:cs="Calibri"/>
-                <w:lang w:val="es-ES"/>
-              </w:rPr>
-              <w:t>Gallimard</w:t>
-            </w:r>
-            <w:proofErr w:type="spellEnd"/>
-            <w:r>
-              <w:rPr>
-                <w:rFonts w:cs="Calibri"/>
-                <w:lang w:val="es-ES"/>
-              </w:rPr>
-              <w:t xml:space="preserve">, </w:t>
-            </w:r>
-            <w:proofErr w:type="spellStart"/>
-            <w:r>
-              <w:rPr>
-                <w:rFonts w:cs="Calibri"/>
-                <w:lang w:val="es-ES"/>
-              </w:rPr>
-              <w:t>Bibliothèque</w:t>
-            </w:r>
-            <w:proofErr w:type="spellEnd"/>
-            <w:r>
-              <w:rPr>
-                <w:rFonts w:cs="Calibri"/>
-                <w:lang w:val="es-ES"/>
-              </w:rPr>
-              <w:t xml:space="preserve"> de la </w:t>
-            </w:r>
-            <w:proofErr w:type="spellStart"/>
-            <w:r>
-              <w:rPr>
-                <w:rFonts w:cs="Calibri"/>
-                <w:lang w:val="es-ES"/>
-              </w:rPr>
-              <w:t>Pléiade</w:t>
-            </w:r>
-            <w:proofErr w:type="spellEnd"/>
-          </w:p>
-          <w:p>
-            <w:pPr>
-              <w:numPr>
-                <w:ilvl w:val="0"/>
-                <w:numId w:val="13"/>
-              </w:numPr>
-              <w:spacing w:after="0" w:line="276" w:lineRule="auto"/>
-              <w:ind w:hanging="359"/>
-              <w:contextualSpacing/>
-              <w:rPr>
-                <w:i/>
-                <w:lang w:val="es-ES"/>
-              </w:rPr>
-            </w:pPr>
-            <w:proofErr w:type="spellStart"/>
-            <w:r>
-              <w:rPr>
-                <w:rFonts w:cs="Calibri"/>
-                <w:i/>
-                <w:lang w:val="es-ES"/>
-              </w:rPr>
-              <w:t>Œuvres</w:t>
-            </w:r>
-            <w:proofErr w:type="spellEnd"/>
-            <w:r>
-              <w:rPr>
-                <w:rFonts w:cs="Calibri"/>
-                <w:i/>
-                <w:lang w:val="es-ES"/>
-              </w:rPr>
-              <w:t xml:space="preserve"> en </w:t>
-            </w:r>
-            <w:proofErr w:type="spellStart"/>
-            <w:r>
-              <w:rPr>
-                <w:rFonts w:cs="Calibri"/>
-                <w:i/>
-                <w:lang w:val="es-ES"/>
-              </w:rPr>
-              <w:t>prose</w:t>
-            </w:r>
-            <w:proofErr w:type="spellEnd"/>
-            <w:r>
-              <w:rPr>
-                <w:rFonts w:cs="Calibri"/>
-                <w:i/>
-                <w:lang w:val="es-ES"/>
-              </w:rPr>
-              <w:t xml:space="preserve"> </w:t>
-            </w:r>
-            <w:proofErr w:type="spellStart"/>
-            <w:r>
-              <w:rPr>
-                <w:rFonts w:cs="Calibri"/>
-                <w:i/>
-                <w:lang w:val="es-ES"/>
-              </w:rPr>
-              <w:t>complètes</w:t>
-            </w:r>
-            <w:proofErr w:type="spellEnd"/>
-            <w:r>
-              <w:rPr>
-                <w:rFonts w:cs="Calibri"/>
-                <w:i/>
-                <w:lang w:val="es-ES"/>
-              </w:rPr>
-              <w:t xml:space="preserve"> </w:t>
-            </w:r>
-            <w:r>
-              <w:rPr>
-                <w:rFonts w:cs="Calibri"/>
-                <w:lang w:val="es-ES"/>
-              </w:rPr>
-              <w:t>(3 vol. : 1987, 1988, 1992)</w:t>
-            </w:r>
-            <w:r>
-              <w:rPr>
-                <w:rFonts w:cs="Calibri"/>
-                <w:i/>
-                <w:lang w:val="es-ES"/>
-              </w:rPr>
-              <w:t xml:space="preserve">, </w:t>
-            </w:r>
-            <w:r>
-              <w:rPr>
-                <w:rFonts w:cs="Calibri"/>
-                <w:lang w:val="es-ES"/>
-              </w:rPr>
-              <w:t xml:space="preserve">ed. </w:t>
-            </w:r>
-            <w:r>
-              <w:rPr>
-                <w:rFonts w:cs="Calibri"/>
-                <w:lang w:val="es-ES"/>
-              </w:rPr>
-              <w:t xml:space="preserve">Robert </w:t>
-            </w:r>
-            <w:proofErr w:type="spellStart"/>
-            <w:r>
-              <w:rPr>
-                <w:rFonts w:cs="Calibri"/>
-                <w:lang w:val="es-ES"/>
-              </w:rPr>
-              <w:t>Burac</w:t>
-            </w:r>
-            <w:proofErr w:type="spellEnd"/>
-            <w:r>
-              <w:rPr>
-                <w:rFonts w:cs="Calibri"/>
-                <w:lang w:val="es-ES"/>
-              </w:rPr>
-              <w:t>,</w:t>
-            </w:r>
-            <w:r>
-              <w:rPr>
-                <w:rFonts w:cs="Calibri"/>
-                <w:i/>
-                <w:lang w:val="es-ES"/>
-              </w:rPr>
-              <w:t xml:space="preserve"> </w:t>
-            </w:r>
-            <w:proofErr w:type="spellStart"/>
-            <w:r>
-              <w:rPr>
-                <w:rFonts w:cs="Calibri"/>
-                <w:lang w:val="es-ES"/>
-              </w:rPr>
-              <w:t>Gallimard</w:t>
-            </w:r>
-            <w:proofErr w:type="spellEnd"/>
-            <w:r>
-              <w:rPr>
-                <w:rFonts w:cs="Calibri"/>
-                <w:lang w:val="es-ES"/>
-              </w:rPr>
-              <w:t xml:space="preserve">, </w:t>
-            </w:r>
-            <w:proofErr w:type="spellStart"/>
-            <w:r>
-              <w:rPr>
-                <w:rFonts w:cs="Calibri"/>
-                <w:lang w:val="es-ES"/>
-              </w:rPr>
-              <w:t>Bibliothèque</w:t>
-            </w:r>
-            <w:proofErr w:type="spellEnd"/>
-            <w:r>
-              <w:rPr>
-                <w:rFonts w:cs="Calibri"/>
-                <w:lang w:val="es-ES"/>
-              </w:rPr>
-              <w:t xml:space="preserve"> de la </w:t>
-            </w:r>
-            <w:proofErr w:type="spellStart"/>
-            <w:r>
-              <w:rPr>
-                <w:rFonts w:cs="Calibri"/>
-                <w:lang w:val="es-ES"/>
-              </w:rPr>
-              <w:t>Pléiade</w:t>
-            </w:r>
-            <w:proofErr w:type="spellEnd"/>
+              <w:t>, posthumous</w:t>
+            </w:r>
           </w:p>
           <w:p>
             <w:pPr>
@@ -1212,664 +1037,16 @@
           </w:p>
           <w:p>
             <w:pPr>
+              <w:pStyle w:val="Heading1"/>
               <w:spacing w:after="0"/>
-              <w:rPr>
-                <w:b/>
-              </w:rPr>
-            </w:pPr>
-            <w:r>
-              <w:rPr>
-                <w:b/>
-              </w:rPr>
-              <w:t>List of important works:</w:t>
-            </w:r>
-          </w:p>
-          <w:p>
-            <w:pPr>
-              <w:numPr>
-                <w:ilvl w:val="0"/>
-                <w:numId w:val="12"/>
-              </w:numPr>
-              <w:spacing w:after="0" w:line="276" w:lineRule="auto"/>
-              <w:ind w:hanging="359"/>
-              <w:contextualSpacing/>
-            </w:pPr>
-            <w:r>
-              <w:rPr>
-                <w:rFonts w:cs="Calibri"/>
-                <w:i/>
-              </w:rPr>
-              <w:t xml:space="preserve">Jeanne </w:t>
-            </w:r>
-            <w:proofErr w:type="spellStart"/>
-            <w:r>
-              <w:rPr>
-                <w:rFonts w:cs="Calibri"/>
-                <w:i/>
-              </w:rPr>
-              <w:t>d'Arc</w:t>
-            </w:r>
-            <w:proofErr w:type="spellEnd"/>
-            <w:r>
-              <w:rPr>
-                <w:rFonts w:cs="Calibri"/>
-                <w:i/>
-              </w:rPr>
-              <w:t>,</w:t>
-            </w:r>
-            <w:r>
-              <w:rPr>
-                <w:rFonts w:cs="Calibri"/>
-              </w:rPr>
-              <w:t xml:space="preserve"> 1897</w:t>
-            </w:r>
-          </w:p>
-          <w:p>
-            <w:pPr>
-              <w:numPr>
-                <w:ilvl w:val="0"/>
-                <w:numId w:val="12"/>
-              </w:numPr>
-              <w:spacing w:after="0" w:line="276" w:lineRule="auto"/>
-              <w:ind w:hanging="359"/>
-              <w:contextualSpacing/>
-            </w:pPr>
-            <w:r>
-              <w:rPr>
-                <w:rFonts w:cs="Calibri"/>
-                <w:i/>
-              </w:rPr>
-              <w:t xml:space="preserve">De Jean </w:t>
-            </w:r>
-            <w:proofErr w:type="spellStart"/>
-            <w:r>
-              <w:rPr>
-                <w:rFonts w:cs="Calibri"/>
-                <w:i/>
-              </w:rPr>
-              <w:t>Coste</w:t>
-            </w:r>
-            <w:proofErr w:type="spellEnd"/>
-            <w:r>
-              <w:rPr>
-                <w:rFonts w:cs="Calibri"/>
-              </w:rPr>
-              <w:t>, 1902</w:t>
-            </w:r>
-          </w:p>
-          <w:p>
-            <w:pPr>
-              <w:numPr>
-                <w:ilvl w:val="0"/>
-                <w:numId w:val="12"/>
-              </w:numPr>
-              <w:spacing w:after="0" w:line="276" w:lineRule="auto"/>
-              <w:ind w:hanging="359"/>
-              <w:contextualSpacing/>
-            </w:pPr>
-            <w:r>
-              <w:rPr>
-                <w:rFonts w:cs="Calibri"/>
-                <w:i/>
-              </w:rPr>
-              <w:t xml:space="preserve">La </w:t>
-            </w:r>
-            <w:proofErr w:type="spellStart"/>
-            <w:r>
-              <w:rPr>
-                <w:rFonts w:cs="Calibri"/>
-                <w:i/>
-              </w:rPr>
-              <w:t>thèse</w:t>
-            </w:r>
-            <w:proofErr w:type="spellEnd"/>
-            <w:r>
-              <w:rPr>
-                <w:rFonts w:cs="Calibri"/>
-                <w:i/>
-              </w:rPr>
-              <w:t xml:space="preserve">. De la situation </w:t>
-            </w:r>
-            <w:proofErr w:type="spellStart"/>
-            <w:r>
-              <w:rPr>
-                <w:rFonts w:cs="Calibri"/>
-                <w:i/>
-              </w:rPr>
-              <w:t>faite</w:t>
-            </w:r>
-            <w:proofErr w:type="spellEnd"/>
-            <w:r>
-              <w:rPr>
-                <w:rFonts w:cs="Calibri"/>
-                <w:i/>
-              </w:rPr>
-              <w:t xml:space="preserve"> à </w:t>
-            </w:r>
-            <w:proofErr w:type="spellStart"/>
-            <w:r>
-              <w:rPr>
-                <w:rFonts w:cs="Calibri"/>
-                <w:i/>
-              </w:rPr>
-              <w:t>l’histoire</w:t>
-            </w:r>
-            <w:proofErr w:type="spellEnd"/>
-            <w:r>
-              <w:rPr>
-                <w:rFonts w:cs="Calibri"/>
-                <w:i/>
-              </w:rPr>
-              <w:t xml:space="preserve"> </w:t>
-            </w:r>
-            <w:proofErr w:type="spellStart"/>
-            <w:r>
-              <w:rPr>
-                <w:rFonts w:cs="Calibri"/>
-                <w:i/>
-              </w:rPr>
-              <w:t>dans</w:t>
-            </w:r>
-            <w:proofErr w:type="spellEnd"/>
-            <w:r>
-              <w:rPr>
-                <w:rFonts w:cs="Calibri"/>
-                <w:i/>
-              </w:rPr>
-              <w:t xml:space="preserve"> la </w:t>
-            </w:r>
-            <w:proofErr w:type="spellStart"/>
-            <w:r>
-              <w:rPr>
-                <w:rFonts w:cs="Calibri"/>
-                <w:i/>
-              </w:rPr>
-              <w:t>philosophie</w:t>
-            </w:r>
-            <w:proofErr w:type="spellEnd"/>
-            <w:r>
-              <w:rPr>
-                <w:rFonts w:cs="Calibri"/>
-                <w:i/>
-              </w:rPr>
-              <w:t xml:space="preserve"> </w:t>
-            </w:r>
-            <w:proofErr w:type="spellStart"/>
-            <w:r>
-              <w:rPr>
-                <w:rFonts w:cs="Calibri"/>
-                <w:i/>
-              </w:rPr>
-              <w:t>générale</w:t>
-            </w:r>
-            <w:proofErr w:type="spellEnd"/>
-            <w:r>
-              <w:rPr>
-                <w:rFonts w:cs="Calibri"/>
-                <w:i/>
-              </w:rPr>
-              <w:t xml:space="preserve"> du monde </w:t>
-            </w:r>
-            <w:proofErr w:type="spellStart"/>
-            <w:r>
-              <w:rPr>
-                <w:rFonts w:cs="Calibri"/>
-                <w:i/>
-              </w:rPr>
-              <w:t>moderne</w:t>
-            </w:r>
-            <w:proofErr w:type="spellEnd"/>
-            <w:r>
-              <w:rPr>
-                <w:rFonts w:cs="Calibri"/>
-              </w:rPr>
-              <w:t>, unfinished, 1905-1909</w:t>
-            </w:r>
-          </w:p>
-          <w:p>
-            <w:pPr>
-              <w:numPr>
-                <w:ilvl w:val="0"/>
-                <w:numId w:val="12"/>
-              </w:numPr>
-              <w:spacing w:after="0" w:line="276" w:lineRule="auto"/>
-              <w:ind w:hanging="359"/>
-              <w:contextualSpacing/>
-              <w:rPr>
-                <w:lang w:val="es-ES"/>
-              </w:rPr>
-            </w:pPr>
-            <w:r>
-              <w:rPr>
-                <w:rFonts w:cs="Calibri"/>
-                <w:i/>
-                <w:lang w:val="es-ES"/>
-              </w:rPr>
-              <w:t xml:space="preserve">Le </w:t>
-            </w:r>
-            <w:proofErr w:type="spellStart"/>
-            <w:r>
-              <w:rPr>
-                <w:rFonts w:cs="Calibri"/>
-                <w:i/>
-                <w:lang w:val="es-ES"/>
-              </w:rPr>
-              <w:t>Mystère</w:t>
-            </w:r>
-            <w:proofErr w:type="spellEnd"/>
-            <w:r>
-              <w:rPr>
-                <w:rFonts w:cs="Calibri"/>
-                <w:i/>
-                <w:lang w:val="es-ES"/>
-              </w:rPr>
-              <w:t xml:space="preserve"> de la </w:t>
-            </w:r>
-            <w:proofErr w:type="spellStart"/>
-            <w:r>
-              <w:rPr>
-                <w:rFonts w:cs="Calibri"/>
-                <w:i/>
-                <w:lang w:val="es-ES"/>
-              </w:rPr>
-              <w:t>charité</w:t>
-            </w:r>
-            <w:proofErr w:type="spellEnd"/>
-            <w:r>
-              <w:rPr>
-                <w:rFonts w:cs="Calibri"/>
-                <w:i/>
-                <w:lang w:val="es-ES"/>
-              </w:rPr>
-              <w:t xml:space="preserve"> de Jeanne </w:t>
-            </w:r>
-            <w:proofErr w:type="spellStart"/>
-            <w:r>
-              <w:rPr>
-                <w:rFonts w:cs="Calibri"/>
-                <w:i/>
-                <w:lang w:val="es-ES"/>
-              </w:rPr>
-              <w:t>d'Arc</w:t>
-            </w:r>
-            <w:proofErr w:type="spellEnd"/>
-            <w:r>
-              <w:rPr>
-                <w:rFonts w:cs="Calibri"/>
-                <w:lang w:val="es-ES"/>
-              </w:rPr>
-              <w:t xml:space="preserve">, 1910 </w:t>
-            </w:r>
-          </w:p>
-          <w:p>
-            <w:pPr>
-              <w:numPr>
-                <w:ilvl w:val="0"/>
-                <w:numId w:val="12"/>
-              </w:numPr>
-              <w:spacing w:after="0" w:line="276" w:lineRule="auto"/>
-              <w:ind w:hanging="359"/>
-              <w:contextualSpacing/>
-            </w:pPr>
-            <w:r>
-              <w:rPr>
-                <w:rFonts w:cs="Calibri"/>
-                <w:i/>
-              </w:rPr>
-              <w:t xml:space="preserve">Notre </w:t>
-            </w:r>
-            <w:proofErr w:type="spellStart"/>
-            <w:r>
-              <w:rPr>
-                <w:rFonts w:cs="Calibri"/>
-                <w:i/>
-              </w:rPr>
-              <w:t>jeunesse</w:t>
-            </w:r>
-            <w:proofErr w:type="spellEnd"/>
-            <w:r>
-              <w:rPr>
-                <w:rFonts w:cs="Calibri"/>
-              </w:rPr>
-              <w:t xml:space="preserve">, 1910 </w:t>
-            </w:r>
-          </w:p>
-          <w:p>
-            <w:pPr>
-              <w:numPr>
-                <w:ilvl w:val="0"/>
-                <w:numId w:val="12"/>
-              </w:numPr>
-              <w:spacing w:after="0" w:line="276" w:lineRule="auto"/>
-              <w:ind w:hanging="359"/>
-              <w:contextualSpacing/>
-              <w:rPr>
-                <w:lang w:val="es-ES"/>
-              </w:rPr>
-            </w:pPr>
-            <w:r>
-              <w:rPr>
-                <w:rFonts w:cs="Calibri"/>
-                <w:i/>
-                <w:lang w:val="es-ES"/>
-              </w:rPr>
-              <w:t xml:space="preserve">Le Porche du </w:t>
-            </w:r>
-            <w:proofErr w:type="spellStart"/>
-            <w:r>
-              <w:rPr>
-                <w:rFonts w:cs="Calibri"/>
-                <w:i/>
-                <w:lang w:val="es-ES"/>
-              </w:rPr>
-              <w:t>Mystère</w:t>
-            </w:r>
-            <w:proofErr w:type="spellEnd"/>
-            <w:r>
-              <w:rPr>
-                <w:rFonts w:cs="Calibri"/>
-                <w:i/>
-                <w:lang w:val="es-ES"/>
-              </w:rPr>
-              <w:t xml:space="preserve"> de la </w:t>
-            </w:r>
-            <w:proofErr w:type="spellStart"/>
-            <w:r>
-              <w:rPr>
-                <w:rFonts w:cs="Calibri"/>
-                <w:i/>
-                <w:lang w:val="es-ES"/>
-              </w:rPr>
-              <w:t>deuxième</w:t>
-            </w:r>
-            <w:proofErr w:type="spellEnd"/>
-            <w:r>
-              <w:rPr>
-                <w:rFonts w:cs="Calibri"/>
-                <w:i/>
-                <w:lang w:val="es-ES"/>
-              </w:rPr>
-              <w:t xml:space="preserve"> </w:t>
-            </w:r>
-            <w:proofErr w:type="spellStart"/>
-            <w:r>
-              <w:rPr>
-                <w:rFonts w:cs="Calibri"/>
-                <w:i/>
-                <w:lang w:val="es-ES"/>
-              </w:rPr>
-              <w:t>vertu</w:t>
-            </w:r>
-            <w:proofErr w:type="spellEnd"/>
-            <w:r>
-              <w:rPr>
-                <w:rFonts w:cs="Calibri"/>
-                <w:lang w:val="es-ES"/>
-              </w:rPr>
-              <w:t xml:space="preserve">, 1912 </w:t>
-            </w:r>
-          </w:p>
-          <w:p>
-            <w:pPr>
-              <w:numPr>
-                <w:ilvl w:val="0"/>
-                <w:numId w:val="12"/>
-              </w:numPr>
-              <w:spacing w:after="0" w:line="276" w:lineRule="auto"/>
-              <w:ind w:hanging="359"/>
-              <w:contextualSpacing/>
-            </w:pPr>
-            <w:proofErr w:type="spellStart"/>
-            <w:r>
-              <w:rPr>
-                <w:rFonts w:cs="Calibri"/>
-                <w:i/>
-              </w:rPr>
-              <w:t>Ève</w:t>
-            </w:r>
-            <w:proofErr w:type="spellEnd"/>
-            <w:r>
-              <w:rPr>
-                <w:rFonts w:cs="Calibri"/>
-              </w:rPr>
-              <w:t xml:space="preserve">, 1913 </w:t>
-            </w:r>
-          </w:p>
-          <w:p>
-            <w:pPr>
-              <w:numPr>
-                <w:ilvl w:val="0"/>
-                <w:numId w:val="12"/>
-              </w:numPr>
-              <w:spacing w:after="0" w:line="276" w:lineRule="auto"/>
-              <w:ind w:hanging="359"/>
-              <w:contextualSpacing/>
-            </w:pPr>
-            <w:proofErr w:type="spellStart"/>
-            <w:r>
-              <w:rPr>
-                <w:rFonts w:cs="Calibri"/>
-                <w:i/>
-              </w:rPr>
-              <w:t>L'Argent</w:t>
-            </w:r>
-            <w:proofErr w:type="spellEnd"/>
-            <w:r>
-              <w:rPr>
-                <w:rFonts w:cs="Calibri"/>
-                <w:i/>
-              </w:rPr>
-              <w:t>,</w:t>
-            </w:r>
-            <w:r>
-              <w:rPr>
-                <w:rFonts w:cs="Calibri"/>
-              </w:rPr>
-              <w:t xml:space="preserve"> and</w:t>
-            </w:r>
-            <w:r>
-              <w:rPr>
-                <w:rFonts w:cs="Calibri"/>
-                <w:i/>
-              </w:rPr>
-              <w:t xml:space="preserve"> </w:t>
-            </w:r>
-            <w:proofErr w:type="spellStart"/>
-            <w:r>
-              <w:rPr>
-                <w:rFonts w:cs="Calibri"/>
-                <w:i/>
-              </w:rPr>
-              <w:t>L’argent</w:t>
-            </w:r>
-            <w:proofErr w:type="spellEnd"/>
-            <w:r>
-              <w:rPr>
-                <w:rFonts w:cs="Calibri"/>
-                <w:i/>
-              </w:rPr>
-              <w:t xml:space="preserve"> (suite),</w:t>
-            </w:r>
-            <w:r>
-              <w:rPr>
-                <w:rFonts w:cs="Calibri"/>
-              </w:rPr>
-              <w:t xml:space="preserve"> 1913 </w:t>
-            </w:r>
-          </w:p>
-          <w:p>
-            <w:pPr>
-              <w:numPr>
-                <w:ilvl w:val="0"/>
-                <w:numId w:val="12"/>
-              </w:numPr>
-              <w:spacing w:after="0" w:line="276" w:lineRule="auto"/>
-              <w:ind w:hanging="359"/>
-              <w:contextualSpacing/>
-            </w:pPr>
-            <w:r>
-              <w:rPr>
-                <w:rFonts w:cs="Calibri"/>
-                <w:i/>
-              </w:rPr>
-              <w:t xml:space="preserve">Note sur M. Bergson et la </w:t>
-            </w:r>
-            <w:proofErr w:type="spellStart"/>
-            <w:r>
-              <w:rPr>
-                <w:rFonts w:cs="Calibri"/>
-                <w:i/>
-              </w:rPr>
-              <w:t>philosophie</w:t>
-            </w:r>
-            <w:proofErr w:type="spellEnd"/>
-            <w:r>
-              <w:rPr>
-                <w:rFonts w:cs="Calibri"/>
-                <w:i/>
-              </w:rPr>
-              <w:t xml:space="preserve"> </w:t>
-            </w:r>
-            <w:proofErr w:type="spellStart"/>
-            <w:r>
-              <w:rPr>
-                <w:rFonts w:cs="Calibri"/>
-                <w:i/>
-              </w:rPr>
-              <w:t>bergsonienne</w:t>
-            </w:r>
-            <w:proofErr w:type="spellEnd"/>
-            <w:r>
-              <w:rPr>
-                <w:rFonts w:cs="Calibri"/>
-              </w:rPr>
-              <w:t xml:space="preserve">, 1914 </w:t>
-            </w:r>
-          </w:p>
-          <w:p>
-            <w:pPr>
-              <w:numPr>
-                <w:ilvl w:val="0"/>
-                <w:numId w:val="12"/>
-              </w:numPr>
-              <w:spacing w:after="0" w:line="276" w:lineRule="auto"/>
-              <w:ind w:hanging="359"/>
-              <w:contextualSpacing/>
-              <w:rPr>
-                <w:lang w:val="es-ES"/>
-              </w:rPr>
-            </w:pPr>
-            <w:proofErr w:type="spellStart"/>
-            <w:r>
-              <w:rPr>
-                <w:rFonts w:cs="Calibri"/>
-                <w:i/>
-                <w:lang w:val="es-ES"/>
-              </w:rPr>
-              <w:t>Clio</w:t>
-            </w:r>
-            <w:proofErr w:type="spellEnd"/>
-            <w:r>
-              <w:rPr>
-                <w:rFonts w:cs="Calibri"/>
-                <w:i/>
-                <w:lang w:val="es-ES"/>
-              </w:rPr>
-              <w:t xml:space="preserve">. Dialogue de </w:t>
-            </w:r>
-            <w:proofErr w:type="spellStart"/>
-            <w:r>
-              <w:rPr>
-                <w:rFonts w:cs="Calibri"/>
-                <w:i/>
-                <w:lang w:val="es-ES"/>
-              </w:rPr>
-              <w:t>l'histoire</w:t>
-            </w:r>
-            <w:proofErr w:type="spellEnd"/>
-            <w:r>
-              <w:rPr>
-                <w:rFonts w:cs="Calibri"/>
-                <w:i/>
-                <w:lang w:val="es-ES"/>
-              </w:rPr>
-              <w:t xml:space="preserve"> et de </w:t>
-            </w:r>
-            <w:proofErr w:type="spellStart"/>
-            <w:r>
-              <w:rPr>
-                <w:rFonts w:cs="Calibri"/>
-                <w:i/>
-                <w:lang w:val="es-ES"/>
-              </w:rPr>
-              <w:t>l'âme</w:t>
-            </w:r>
-            <w:proofErr w:type="spellEnd"/>
-            <w:r>
-              <w:rPr>
-                <w:rFonts w:cs="Calibri"/>
-                <w:i/>
-                <w:lang w:val="es-ES"/>
-              </w:rPr>
-              <w:t xml:space="preserve"> </w:t>
-            </w:r>
-            <w:proofErr w:type="spellStart"/>
-            <w:r>
-              <w:rPr>
-                <w:rFonts w:cs="Calibri"/>
-                <w:i/>
-                <w:lang w:val="es-ES"/>
-              </w:rPr>
-              <w:t>païenne</w:t>
-            </w:r>
-            <w:proofErr w:type="spellEnd"/>
-            <w:r>
-              <w:rPr>
-                <w:rFonts w:cs="Calibri"/>
-                <w:lang w:val="es-ES"/>
-              </w:rPr>
-              <w:t xml:space="preserve">, </w:t>
-            </w:r>
-            <w:proofErr w:type="spellStart"/>
-            <w:r>
-              <w:rPr>
-                <w:rFonts w:cs="Calibri"/>
-                <w:lang w:val="es-ES"/>
-              </w:rPr>
-              <w:t>posthumous</w:t>
-            </w:r>
-            <w:proofErr w:type="spellEnd"/>
-          </w:p>
-          <w:p>
-            <w:pPr>
-              <w:spacing w:after="0"/>
-              <w:rPr>
-                <w:b/>
-              </w:rPr>
-            </w:pPr>
-          </w:p>
-          <w:p>
-            <w:pPr>
-              <w:spacing w:after="0"/>
-              <w:rPr>
-                <w:b/>
-              </w:rPr>
-            </w:pPr>
-            <w:r>
-              <w:rPr>
-                <w:b/>
-              </w:rPr>
-              <w:t>Selected translation to English:</w:t>
-            </w:r>
-          </w:p>
-          <w:p>
-            <w:pPr>
-              <w:numPr>
-                <w:ilvl w:val="0"/>
-                <w:numId w:val="13"/>
-              </w:numPr>
-              <w:spacing w:after="0" w:line="276" w:lineRule="auto"/>
-              <w:ind w:hanging="359"/>
+            </w:pPr>
+            <w:r>
+              <w:t>Selected Translation to English</w:t>
+            </w:r>
+          </w:p>
+          <w:p>
+            <w:pPr>
+              <w:spacing w:after="0" w:line="240" w:lineRule="auto"/>
               <w:contextualSpacing/>
             </w:pPr>
             <w:r>
@@ -1937,29 +1114,8 @@
             <w:r>
               <w:t xml:space="preserve">. </w:t>
             </w:r>
-            <w:proofErr w:type="spellStart"/>
-            <w:r>
-              <w:t>Péguy</w:t>
-            </w:r>
-            <w:proofErr w:type="spellEnd"/>
-            <w:r>
-              <w:t xml:space="preserve"> sketched by </w:t>
-            </w:r>
-            <w:proofErr w:type="spellStart"/>
-            <w:r>
-              <w:t>Egon</w:t>
-            </w:r>
-            <w:proofErr w:type="spellEnd"/>
-            <w:r>
-              <w:t xml:space="preserve"> Schiele, Die </w:t>
-            </w:r>
-            <w:proofErr w:type="spellStart"/>
-            <w:r>
-              <w:t>Aktion</w:t>
-            </w:r>
-            <w:proofErr w:type="spellEnd"/>
-            <w:r>
-              <w:t xml:space="preserve"> (1914)</w:t>
+            <w:r>
+              <w:t>Péguy sketched by Egon Schiele, Die Aktion (1914)</w:t>
             </w:r>
           </w:p>
           <w:p>
@@ -1968,7 +1124,16 @@
               <w:contextualSpacing/>
             </w:pPr>
             <w:r>
-              <w:t>Source: not provided by author</w:t>
+              <w:t>Source: &lt;</w:t>
+            </w:r>
+            <w:r>
+              <w:t>https://upload.wikimedia.org/wikipedia/commons/d/d0/Ch</w:t>
+            </w:r>
+            <w:r>
+              <w:t>arles_P%C3%A9guy_Aktion_1914.jp</w:t>
+            </w:r>
+            <w:r>
+              <w:t>&gt;</w:t>
             </w:r>
           </w:p>
         </w:tc>
@@ -1994,8 +1159,6 @@
               <w:t>:</w:t>
             </w:r>
           </w:p>
-          <w:bookmarkStart w:id="1" w:name="_GoBack"/>
-          <w:bookmarkEnd w:id="1"/>
           <w:p>
             <w:pPr>
               <w:spacing w:after="0" w:line="276" w:lineRule="auto"/>
@@ -2012,6 +1175,7 @@
                 <w:id w:val="-1292049461"/>
                 <w:citation/>
               </w:sdtPr>
+              <w:sdtEndPr/>
               <w:sdtContent>
                 <w:r>
                   <w:rPr>
@@ -2065,6 +1229,7 @@
                 <w:id w:val="949900931"/>
                 <w:citation/>
               </w:sdtPr>
+              <w:sdtEndPr/>
               <w:sdtContent>
                 <w:r>
                   <w:rPr>
@@ -2118,6 +1283,7 @@
                 <w:id w:val="-220131989"/>
                 <w:citation/>
               </w:sdtPr>
+              <w:sdtEndPr/>
               <w:sdtContent>
                 <w:r>
                   <w:rPr>
@@ -2177,7 +1343,7 @@
 </file>
 
 <file path=word/endnotes.xml><?xml version="1.0" encoding="utf-8"?>
-<w:endnotes xmlns:wpc="http://schemas.microsoft.com/office/word/2010/wordprocessingCanvas" xmlns:mc="http://schemas.openxmlformats.org/markup-compatibility/2006" xmlns:o="urn:schemas-microsoft-com:office:office" xmlns:r="http://schemas.openxmlformats.org/officeDocument/2006/relationships" xmlns:m="http://schemas.openxmlformats.org/officeDocument/2006/math" xmlns:v="urn:schemas-microsoft-com:vml" xmlns:wp14="http://schemas.microsoft.com/office/word/2010/wordprocessingDrawing" xmlns:wp="http://schemas.openxmlformats.org/drawingml/2006/wordprocessingDrawing" xmlns:w10="urn:schemas-microsoft-com:office:word" xmlns:w="http://schemas.openxmlformats.org/wordprocessingml/2006/main" xmlns:w14="http://schemas.microsoft.com/office/word/2010/wordml" xmlns:w15="http://schemas.microsoft.com/office/word/2012/wordml" xmlns:wpg="http://schemas.microsoft.com/office/word/2010/wordprocessingGroup" xmlns:wpi="http://schemas.microsoft.com/office/word/2010/wordprocessingInk" xmlns:wne="http://schemas.microsoft.com/office/word/2006/wordml" xmlns:wps="http://schemas.microsoft.com/office/word/2010/wordprocessingShape" mc:Ignorable="w14 w15 wp14">
+<w:endnotes xmlns:wpc="http://schemas.microsoft.com/office/word/2010/wordprocessingCanvas" xmlns:cx="http://schemas.microsoft.com/office/drawing/2014/chartex" xmlns:cx1="http://schemas.microsoft.com/office/drawing/2015/9/8/chartex" xmlns:mc="http://schemas.openxmlformats.org/markup-compatibility/2006" xmlns:o="urn:schemas-microsoft-com:office:office" xmlns:r="http://schemas.openxmlformats.org/officeDocument/2006/relationships" xmlns:m="http://schemas.openxmlformats.org/officeDocument/2006/math" xmlns:v="urn:schemas-microsoft-com:vml" xmlns:wp14="http://schemas.microsoft.com/office/word/2010/wordprocessingDrawing" xmlns:wp="http://schemas.openxmlformats.org/drawingml/2006/wordprocessingDrawing" xmlns:w10="urn:schemas-microsoft-com:office:word" xmlns:w="http://schemas.openxmlformats.org/wordprocessingml/2006/main" xmlns:w14="http://schemas.microsoft.com/office/word/2010/wordml" xmlns:w15="http://schemas.microsoft.com/office/word/2012/wordml" xmlns:w16se="http://schemas.microsoft.com/office/word/2015/wordml/symex" xmlns:wpg="http://schemas.microsoft.com/office/word/2010/wordprocessingGroup" xmlns:wpi="http://schemas.microsoft.com/office/word/2010/wordprocessingInk" xmlns:wne="http://schemas.microsoft.com/office/word/2006/wordml" xmlns:wps="http://schemas.microsoft.com/office/word/2010/wordprocessingShape" mc:Ignorable="w14 w15 w16se wp14">
   <w:endnote w:type="separator" w:id="-1">
     <w:p>
       <w:pPr>
@@ -2202,7 +1368,7 @@
 </file>
 
 <file path=word/footnotes.xml><?xml version="1.0" encoding="utf-8"?>
-<w:footnotes xmlns:wpc="http://schemas.microsoft.com/office/word/2010/wordprocessingCanvas" xmlns:mc="http://schemas.openxmlformats.org/markup-compatibility/2006" xmlns:o="urn:schemas-microsoft-com:office:office" xmlns:r="http://schemas.openxmlformats.org/officeDocument/2006/relationships" xmlns:m="http://schemas.openxmlformats.org/officeDocument/2006/math" xmlns:v="urn:schemas-microsoft-com:vml" xmlns:wp14="http://schemas.microsoft.com/office/word/2010/wordprocessingDrawing" xmlns:wp="http://schemas.openxmlformats.org/drawingml/2006/wordprocessingDrawing" xmlns:w10="urn:schemas-microsoft-com:office:word" xmlns:w="http://schemas.openxmlformats.org/wordprocessingml/2006/main" xmlns:w14="http://schemas.microsoft.com/office/word/2010/wordml" xmlns:w15="http://schemas.microsoft.com/office/word/2012/wordml" xmlns:wpg="http://schemas.microsoft.com/office/word/2010/wordprocessingGroup" xmlns:wpi="http://schemas.microsoft.com/office/word/2010/wordprocessingInk" xmlns:wne="http://schemas.microsoft.com/office/word/2006/wordml" xmlns:wps="http://schemas.microsoft.com/office/word/2010/wordprocessingShape" mc:Ignorable="w14 w15 wp14">
+<w:footnotes xmlns:wpc="http://schemas.microsoft.com/office/word/2010/wordprocessingCanvas" xmlns:cx="http://schemas.microsoft.com/office/drawing/2014/chartex" xmlns:cx1="http://schemas.microsoft.com/office/drawing/2015/9/8/chartex" xmlns:mc="http://schemas.openxmlformats.org/markup-compatibility/2006" xmlns:o="urn:schemas-microsoft-com:office:office" xmlns:r="http://schemas.openxmlformats.org/officeDocument/2006/relationships" xmlns:m="http://schemas.openxmlformats.org/officeDocument/2006/math" xmlns:v="urn:schemas-microsoft-com:vml" xmlns:wp14="http://schemas.microsoft.com/office/word/2010/wordprocessingDrawing" xmlns:wp="http://schemas.openxmlformats.org/drawingml/2006/wordprocessingDrawing" xmlns:w10="urn:schemas-microsoft-com:office:word" xmlns:w="http://schemas.openxmlformats.org/wordprocessingml/2006/main" xmlns:w14="http://schemas.microsoft.com/office/word/2010/wordml" xmlns:w15="http://schemas.microsoft.com/office/word/2012/wordml" xmlns:w16se="http://schemas.microsoft.com/office/word/2015/wordml/symex" xmlns:wpg="http://schemas.microsoft.com/office/word/2010/wordprocessingGroup" xmlns:wpi="http://schemas.microsoft.com/office/word/2010/wordprocessingInk" xmlns:wne="http://schemas.microsoft.com/office/word/2006/wordml" xmlns:wps="http://schemas.microsoft.com/office/word/2010/wordprocessingShape" mc:Ignorable="w14 w15 w16se wp14">
   <w:footnote w:type="separator" w:id="-1">
     <w:p>
       <w:pPr>
@@ -2227,7 +1393,7 @@
 </file>
 
 <file path=word/header1.xml><?xml version="1.0" encoding="utf-8"?>
-<w:hdr xmlns:wpc="http://schemas.microsoft.com/office/word/2010/wordprocessingCanvas" xmlns:mc="http://schemas.openxmlformats.org/markup-compatibility/2006" xmlns:o="urn:schemas-microsoft-com:office:office" xmlns:r="http://schemas.openxmlformats.org/officeDocument/2006/relationships" xmlns:m="http://schemas.openxmlformats.org/officeDocument/2006/math" xmlns:v="urn:schemas-microsoft-com:vml" xmlns:wp14="http://schemas.microsoft.com/office/word/2010/wordprocessingDrawing" xmlns:wp="http://schemas.openxmlformats.org/drawingml/2006/wordprocessingDrawing" xmlns:w10="urn:schemas-microsoft-com:office:word" xmlns:w="http://schemas.openxmlformats.org/wordprocessingml/2006/main" xmlns:w14="http://schemas.microsoft.com/office/word/2010/wordml" xmlns:w15="http://schemas.microsoft.com/office/word/2012/wordml" xmlns:wpg="http://schemas.microsoft.com/office/word/2010/wordprocessingGroup" xmlns:wpi="http://schemas.microsoft.com/office/word/2010/wordprocessingInk" xmlns:wne="http://schemas.microsoft.com/office/word/2006/wordml" xmlns:wps="http://schemas.microsoft.com/office/word/2010/wordprocessingShape" mc:Ignorable="w14 w15 wp14">
+<w:hdr xmlns:wpc="http://schemas.microsoft.com/office/word/2010/wordprocessingCanvas" xmlns:cx="http://schemas.microsoft.com/office/drawing/2014/chartex" xmlns:cx1="http://schemas.microsoft.com/office/drawing/2015/9/8/chartex" xmlns:mc="http://schemas.openxmlformats.org/markup-compatibility/2006" xmlns:o="urn:schemas-microsoft-com:office:office" xmlns:r="http://schemas.openxmlformats.org/officeDocument/2006/relationships" xmlns:m="http://schemas.openxmlformats.org/officeDocument/2006/math" xmlns:v="urn:schemas-microsoft-com:vml" xmlns:wp14="http://schemas.microsoft.com/office/word/2010/wordprocessingDrawing" xmlns:wp="http://schemas.openxmlformats.org/drawingml/2006/wordprocessingDrawing" xmlns:w10="urn:schemas-microsoft-com:office:word" xmlns:w="http://schemas.openxmlformats.org/wordprocessingml/2006/main" xmlns:w14="http://schemas.microsoft.com/office/word/2010/wordml" xmlns:w15="http://schemas.microsoft.com/office/word/2012/wordml" xmlns:w16se="http://schemas.microsoft.com/office/word/2015/wordml/symex" xmlns:wpg="http://schemas.microsoft.com/office/word/2010/wordprocessingGroup" xmlns:wpi="http://schemas.microsoft.com/office/word/2010/wordprocessingInk" xmlns:wne="http://schemas.microsoft.com/office/word/2006/wordml" xmlns:wps="http://schemas.microsoft.com/office/word/2010/wordprocessingShape" mc:Ignorable="w14 w15 w16se wp14">
   <w:p>
     <w:pPr>
       <w:pStyle w:val="Header"/>
@@ -2245,21 +1411,12 @@
       </w:rPr>
       <w:t xml:space="preserve"> – </w:t>
     </w:r>
-    <w:proofErr w:type="spellStart"/>
     <w:r>
       <w:rPr>
         <w:i/>
         <w:color w:val="7F7F7F"/>
       </w:rPr>
-      <w:t>Encyclopedia</w:t>
-    </w:r>
-    <w:proofErr w:type="spellEnd"/>
-    <w:r>
-      <w:rPr>
-        <w:i/>
-        <w:color w:val="7F7F7F"/>
-      </w:rPr>
-      <w:t xml:space="preserve"> of Modernism</w:t>
+      <w:t>Encyclopedia of Modernism</w:t>
     </w:r>
   </w:p>
   <w:p>
@@ -2271,7 +1428,7 @@
 </file>
 
 <file path=word/numbering.xml><?xml version="1.0" encoding="utf-8"?>
-<w:numbering xmlns:wpc="http://schemas.microsoft.com/office/word/2010/wordprocessingCanvas" xmlns:mc="http://schemas.openxmlformats.org/markup-compatibility/2006" xmlns:o="urn:schemas-microsoft-com:office:office" xmlns:r="http://schemas.openxmlformats.org/officeDocument/2006/relationships" xmlns:m="http://schemas.openxmlformats.org/officeDocument/2006/math" xmlns:v="urn:schemas-microsoft-com:vml" xmlns:wp14="http://schemas.microsoft.com/office/word/2010/wordprocessingDrawing" xmlns:wp="http://schemas.openxmlformats.org/drawingml/2006/wordprocessingDrawing" xmlns:w10="urn:schemas-microsoft-com:office:word" xmlns:w="http://schemas.openxmlformats.org/wordprocessingml/2006/main" xmlns:w14="http://schemas.microsoft.com/office/word/2010/wordml" xmlns:w15="http://schemas.microsoft.com/office/word/2012/wordml" xmlns:wpg="http://schemas.microsoft.com/office/word/2010/wordprocessingGroup" xmlns:wpi="http://schemas.microsoft.com/office/word/2010/wordprocessingInk" xmlns:wne="http://schemas.microsoft.com/office/word/2006/wordml" xmlns:wps="http://schemas.microsoft.com/office/word/2010/wordprocessingShape" mc:Ignorable="w14 w15 wp14">
+<w:numbering xmlns:wpc="http://schemas.microsoft.com/office/word/2010/wordprocessingCanvas" xmlns:cx="http://schemas.microsoft.com/office/drawing/2014/chartex" xmlns:cx1="http://schemas.microsoft.com/office/drawing/2015/9/8/chartex" xmlns:mc="http://schemas.openxmlformats.org/markup-compatibility/2006" xmlns:o="urn:schemas-microsoft-com:office:office" xmlns:r="http://schemas.openxmlformats.org/officeDocument/2006/relationships" xmlns:m="http://schemas.openxmlformats.org/officeDocument/2006/math" xmlns:v="urn:schemas-microsoft-com:vml" xmlns:wp14="http://schemas.microsoft.com/office/word/2010/wordprocessingDrawing" xmlns:wp="http://schemas.openxmlformats.org/drawingml/2006/wordprocessingDrawing" xmlns:w10="urn:schemas-microsoft-com:office:word" xmlns:w="http://schemas.openxmlformats.org/wordprocessingml/2006/main" xmlns:w14="http://schemas.microsoft.com/office/word/2010/wordml" xmlns:w15="http://schemas.microsoft.com/office/word/2012/wordml" xmlns:w16se="http://schemas.microsoft.com/office/word/2015/wordml/symex" xmlns:wpg="http://schemas.microsoft.com/office/word/2010/wordprocessingGroup" xmlns:wpi="http://schemas.microsoft.com/office/word/2010/wordprocessingInk" xmlns:wne="http://schemas.microsoft.com/office/word/2006/wordml" xmlns:wps="http://schemas.microsoft.com/office/word/2010/wordprocessingShape" mc:Ignorable="w14 w15 w16se wp14">
   <w:abstractNum w:abstractNumId="0" w15:restartNumberingAfterBreak="0">
     <w:nsid w:val="FFFFFF7C"/>
     <w:multiLevelType w:val="singleLevel"/>
@@ -2841,7 +1998,7 @@
 </file>
 
 <file path=word/styles.xml><?xml version="1.0" encoding="utf-8"?>
-<w:styles xmlns:mc="http://schemas.openxmlformats.org/markup-compatibility/2006" xmlns:r="http://schemas.openxmlformats.org/officeDocument/2006/relationships" xmlns:w="http://schemas.openxmlformats.org/wordprocessingml/2006/main" xmlns:w14="http://schemas.microsoft.com/office/word/2010/wordml" xmlns:w15="http://schemas.microsoft.com/office/word/2012/wordml" mc:Ignorable="w14 w15">
+<w:styles xmlns:mc="http://schemas.openxmlformats.org/markup-compatibility/2006" xmlns:r="http://schemas.openxmlformats.org/officeDocument/2006/relationships" xmlns:w="http://schemas.openxmlformats.org/wordprocessingml/2006/main" xmlns:w14="http://schemas.microsoft.com/office/word/2010/wordml" xmlns:w15="http://schemas.microsoft.com/office/word/2012/wordml" xmlns:w16se="http://schemas.microsoft.com/office/word/2015/wordml/symex" mc:Ignorable="w14 w15 w16se">
   <w:docDefaults>
     <w:rPrDefault>
       <w:rPr>
@@ -3536,652 +2693,6 @@
 </w:styles>
 </file>
 
-<file path=word/glossary/document.xml><?xml version="1.0" encoding="utf-8"?>
-<w:glossaryDocument xmlns:wpc="http://schemas.microsoft.com/office/word/2010/wordprocessingCanvas" xmlns:mc="http://schemas.openxmlformats.org/markup-compatibility/2006" xmlns:o="urn:schemas-microsoft-com:office:office" xmlns:r="http://schemas.openxmlformats.org/officeDocument/2006/relationships" xmlns:m="http://schemas.openxmlformats.org/officeDocument/2006/math" xmlns:v="urn:schemas-microsoft-com:vml" xmlns:wp14="http://schemas.microsoft.com/office/word/2010/wordprocessingDrawing" xmlns:wp="http://schemas.openxmlformats.org/drawingml/2006/wordprocessingDrawing" xmlns:w10="urn:schemas-microsoft-com:office:word" xmlns:w="http://schemas.openxmlformats.org/wordprocessingml/2006/main" xmlns:w14="http://schemas.microsoft.com/office/word/2010/wordml" xmlns:w15="http://schemas.microsoft.com/office/word/2012/wordml" xmlns:wpg="http://schemas.microsoft.com/office/word/2010/wordprocessingGroup" xmlns:wpi="http://schemas.microsoft.com/office/word/2010/wordprocessingInk" xmlns:wne="http://schemas.microsoft.com/office/word/2006/wordml" xmlns:wps="http://schemas.microsoft.com/office/word/2010/wordprocessingShape" mc:Ignorable="w14 w15 wp14"/>
-</file>
-
-<file path=word/glossary/fontTable.xml><?xml version="1.0" encoding="utf-8"?>
-<w:fonts xmlns:mc="http://schemas.openxmlformats.org/markup-compatibility/2006" xmlns:r="http://schemas.openxmlformats.org/officeDocument/2006/relationships" xmlns:w="http://schemas.openxmlformats.org/wordprocessingml/2006/main" xmlns:w14="http://schemas.microsoft.com/office/word/2010/wordml" xmlns:w15="http://schemas.microsoft.com/office/word/2012/wordml" mc:Ignorable="w14 w15">
-  <w:font w:name="Symbol">
-    <w:panose1 w:val="05050102010706020507"/>
-    <w:charset w:val="02"/>
-    <w:family w:val="roman"/>
-    <w:pitch w:val="variable"/>
-    <w:sig w:usb0="00000000" w:usb1="10000000" w:usb2="00000000" w:usb3="00000000" w:csb0="80000000" w:csb1="00000000"/>
-  </w:font>
-  <w:font w:name="Times New Roman">
-    <w:panose1 w:val="02020603050405020304"/>
-    <w:charset w:val="00"/>
-    <w:family w:val="roman"/>
-    <w:pitch w:val="variable"/>
-    <w:sig w:usb0="E0002EFF" w:usb1="C0007843" w:usb2="00000009" w:usb3="00000000" w:csb0="000001FF" w:csb1="00000000"/>
-  </w:font>
-  <w:font w:name="Courier New">
-    <w:panose1 w:val="02070309020205020404"/>
-    <w:charset w:val="00"/>
-    <w:family w:val="modern"/>
-    <w:pitch w:val="fixed"/>
-    <w:sig w:usb0="E0002EFF" w:usb1="C0007843" w:usb2="00000009" w:usb3="00000000" w:csb0="000001FF" w:csb1="00000000"/>
-  </w:font>
-  <w:font w:name="Wingdings">
-    <w:panose1 w:val="05000000000000000000"/>
-    <w:charset w:val="02"/>
-    <w:family w:val="auto"/>
-    <w:pitch w:val="variable"/>
-    <w:sig w:usb0="00000000" w:usb1="10000000" w:usb2="00000000" w:usb3="00000000" w:csb0="80000000" w:csb1="00000000"/>
-  </w:font>
-  <w:font w:name="Arial">
-    <w:panose1 w:val="020B0604020202020204"/>
-    <w:charset w:val="00"/>
-    <w:family w:val="swiss"/>
-    <w:pitch w:val="variable"/>
-    <w:sig w:usb0="E0002EFF" w:usb1="C0007843" w:usb2="00000009" w:usb3="00000000" w:csb0="000001FF" w:csb1="00000000"/>
-  </w:font>
-  <w:font w:name="Calibri">
-    <w:panose1 w:val="020F0502020204030204"/>
-    <w:charset w:val="00"/>
-    <w:family w:val="swiss"/>
-    <w:pitch w:val="variable"/>
-    <w:sig w:usb0="E00002FF" w:usb1="4000ACFF" w:usb2="00000001" w:usb3="00000000" w:csb0="0000019F" w:csb1="00000000"/>
-  </w:font>
-  <w:font w:name="Calibri Light">
-    <w:panose1 w:val="020F0302020204030204"/>
-    <w:charset w:val="00"/>
-    <w:family w:val="swiss"/>
-    <w:pitch w:val="variable"/>
-    <w:sig w:usb0="A00002EF" w:usb1="4000207B" w:usb2="00000000" w:usb3="00000000" w:csb0="0000019F" w:csb1="00000000"/>
-  </w:font>
-</w:fonts>
-</file>
-
-<file path=word/glossary/settings.xml><?xml version="1.0" encoding="utf-8"?>
-<w:settings xmlns:mc="http://schemas.openxmlformats.org/markup-compatibility/2006" xmlns:o="urn:schemas-microsoft-com:office:office" xmlns:r="http://schemas.openxmlformats.org/officeDocument/2006/relationships" xmlns:m="http://schemas.openxmlformats.org/officeDocument/2006/math" xmlns:v="urn:schemas-microsoft-com:vml" xmlns:w10="urn:schemas-microsoft-com:office:word" xmlns:w="http://schemas.openxmlformats.org/wordprocessingml/2006/main" xmlns:w14="http://schemas.microsoft.com/office/word/2010/wordml" xmlns:w15="http://schemas.microsoft.com/office/word/2012/wordml" xmlns:sl="http://schemas.openxmlformats.org/schemaLibrary/2006/main" mc:Ignorable="w14 w15">
-  <w:view w:val="normal"/>
-  <w:defaultTabStop w:val="720"/>
-  <w:characterSpacingControl w:val="doNotCompress"/>
-  <w:compat>
-    <w:compatSetting w:name="compatibilityMode" w:uri="http://schemas.microsoft.com/office/word" w:val="15"/>
-    <w:compatSetting w:name="overrideTableStyleFontSizeAndJustification" w:uri="http://schemas.microsoft.com/office/word" w:val="1"/>
-    <w:compatSetting w:name="enableOpenTypeFeatures" w:uri="http://schemas.microsoft.com/office/word" w:val="1"/>
-    <w:compatSetting w:name="doNotFlipMirrorIndents" w:uri="http://schemas.microsoft.com/office/word" w:val="1"/>
-    <w:compatSetting w:name="differentiateMultirowTableHeaders" w:uri="http://schemas.microsoft.com/office/word" w:val="1"/>
-  </w:compat>
-  <w:rsids>
-    <w:rsidRoot w:val="003E134D"/>
-    <w:rsid w:val="003E134D"/>
-    <w:rsid w:val="0082102A"/>
-  </w:rsids>
-  <m:mathPr>
-    <m:mathFont m:val="Cambria Math"/>
-    <m:brkBin m:val="before"/>
-    <m:brkBinSub m:val="--"/>
-    <m:smallFrac m:val="0"/>
-    <m:dispDef/>
-    <m:lMargin m:val="0"/>
-    <m:rMargin m:val="0"/>
-    <m:defJc m:val="centerGroup"/>
-    <m:wrapIndent m:val="1440"/>
-    <m:intLim m:val="subSup"/>
-    <m:naryLim m:val="undOvr"/>
-  </m:mathPr>
-  <w:themeFontLang w:val="en-CA"/>
-  <w:clrSchemeMapping w:bg1="light1" w:t1="dark1" w:bg2="light2" w:t2="dark2" w:accent1="accent1" w:accent2="accent2" w:accent3="accent3" w:accent4="accent4" w:accent5="accent5" w:accent6="accent6" w:hyperlink="hyperlink" w:followedHyperlink="followedHyperlink"/>
-  <w:decimalSymbol w:val="."/>
-  <w:listSeparator w:val=","/>
-  <w15:chartTrackingRefBased/>
-</w:settings>
-</file>
-
-<file path=word/glossary/styles.xml><?xml version="1.0" encoding="utf-8"?>
-<w:styles xmlns:mc="http://schemas.openxmlformats.org/markup-compatibility/2006" xmlns:r="http://schemas.openxmlformats.org/officeDocument/2006/relationships" xmlns:w="http://schemas.openxmlformats.org/wordprocessingml/2006/main" xmlns:w14="http://schemas.microsoft.com/office/word/2010/wordml" xmlns:w15="http://schemas.microsoft.com/office/word/2012/wordml" mc:Ignorable="w14 w15">
-  <w:docDefaults>
-    <w:rPrDefault>
-      <w:rPr>
-        <w:rFonts w:ascii="Calibri" w:eastAsia="Times New Roman" w:hAnsi="Calibri" w:cs="Times New Roman"/>
-        <w:lang w:val="en-CA" w:eastAsia="en-CA" w:bidi="ar-SA"/>
-      </w:rPr>
-    </w:rPrDefault>
-    <w:pPrDefault/>
-  </w:docDefaults>
-  <w:latentStyles w:defLockedState="0" w:defUIPriority="99" w:defSemiHidden="0" w:defUnhideWhenUsed="0" w:defQFormat="0" w:count="371">
-    <w:lsdException w:name="Normal" w:uiPriority="0" w:qFormat="1"/>
-    <w:lsdException w:name="heading 1" w:uiPriority="9" w:qFormat="1"/>
-    <w:lsdException w:name="heading 2" w:semiHidden="1" w:uiPriority="9" w:unhideWhenUsed="1" w:qFormat="1"/>
-    <w:lsdException w:name="heading 3" w:semiHidden="1" w:uiPriority="9" w:unhideWhenUsed="1" w:qFormat="1"/>
-    <w:lsdException w:name="heading 4" w:semiHidden="1" w:uiPriority="9" w:unhideWhenUsed="1" w:qFormat="1"/>
-    <w:lsdException w:name="heading 5" w:semiHidden="1" w:uiPriority="9" w:unhideWhenUsed="1" w:qFormat="1"/>
-    <w:lsdException w:name="heading 6" w:semiHidden="1" w:uiPriority="9" w:unhideWhenUsed="1" w:qFormat="1"/>
-    <w:lsdException w:name="heading 7" w:semiHidden="1" w:uiPriority="9" w:unhideWhenUsed="1" w:qFormat="1"/>
-    <w:lsdException w:name="heading 8" w:semiHidden="1" w:uiPriority="9" w:unhideWhenUsed="1" w:qFormat="1"/>
-    <w:lsdException w:name="heading 9" w:semiHidden="1" w:uiPriority="9" w:unhideWhenUsed="1" w:qFormat="1"/>
-    <w:lsdException w:name="index 1" w:semiHidden="1" w:unhideWhenUsed="1"/>
-    <w:lsdException w:name="index 2" w:semiHidden="1" w:unhideWhenUsed="1"/>
-    <w:lsdException w:name="index 3" w:semiHidden="1" w:unhideWhenUsed="1"/>
-    <w:lsdException w:name="index 4" w:semiHidden="1" w:unhideWhenUsed="1"/>
-    <w:lsdException w:name="index 5" w:semiHidden="1" w:unhideWhenUsed="1"/>
-    <w:lsdException w:name="index 6" w:semiHidden="1" w:unhideWhenUsed="1"/>
-    <w:lsdException w:name="index 7" w:semiHidden="1" w:unhideWhenUsed="1"/>
-    <w:lsdException w:name="index 8" w:semiHidden="1" w:unhideWhenUsed="1"/>
-    <w:lsdException w:name="index 9" w:semiHidden="1" w:unhideWhenUsed="1"/>
-    <w:lsdException w:name="toc 1" w:semiHidden="1" w:uiPriority="39" w:unhideWhenUsed="1"/>
-    <w:lsdException w:name="toc 2" w:semiHidden="1" w:uiPriority="39" w:unhideWhenUsed="1"/>
-    <w:lsdException w:name="toc 3" w:semiHidden="1" w:uiPriority="39" w:unhideWhenUsed="1"/>
-    <w:lsdException w:name="toc 4" w:semiHidden="1" w:uiPriority="39" w:unhideWhenUsed="1"/>
-    <w:lsdException w:name="toc 5" w:semiHidden="1" w:uiPriority="39" w:unhideWhenUsed="1"/>
-    <w:lsdException w:name="toc 6" w:semiHidden="1" w:uiPriority="39" w:unhideWhenUsed="1"/>
-    <w:lsdException w:name="toc 7" w:semiHidden="1" w:uiPriority="39" w:unhideWhenUsed="1"/>
-    <w:lsdException w:name="toc 8" w:semiHidden="1" w:uiPriority="39" w:unhideWhenUsed="1"/>
-    <w:lsdException w:name="toc 9" w:semiHidden="1" w:uiPriority="39" w:unhideWhenUsed="1"/>
-    <w:lsdException w:name="Normal Indent" w:semiHidden="1" w:unhideWhenUsed="1"/>
-    <w:lsdException w:name="footnote text" w:semiHidden="1" w:unhideWhenUsed="1"/>
-    <w:lsdException w:name="annotation text" w:semiHidden="1" w:unhideWhenUsed="1"/>
-    <w:lsdException w:name="header" w:semiHidden="1" w:unhideWhenUsed="1"/>
-    <w:lsdException w:name="footer" w:semiHidden="1" w:unhideWhenUsed="1"/>
-    <w:lsdException w:name="index heading" w:semiHidden="1" w:unhideWhenUsed="1"/>
-    <w:lsdException w:name="caption" w:semiHidden="1" w:uiPriority="35" w:unhideWhenUsed="1" w:qFormat="1"/>
-    <w:lsdException w:name="table of figures" w:semiHidden="1" w:unhideWhenUsed="1"/>
-    <w:lsdException w:name="envelope address" w:semiHidden="1" w:unhideWhenUsed="1"/>
-    <w:lsdException w:name="envelope return" w:semiHidden="1" w:unhideWhenUsed="1"/>
-    <w:lsdException w:name="footnote reference" w:semiHidden="1" w:unhideWhenUsed="1"/>
-    <w:lsdException w:name="annotation reference" w:semiHidden="1" w:unhideWhenUsed="1"/>
-    <w:lsdException w:name="line number" w:semiHidden="1" w:unhideWhenUsed="1"/>
-    <w:lsdException w:name="page number" w:semiHidden="1" w:unhideWhenUsed="1"/>
-    <w:lsdException w:name="endnote reference" w:semiHidden="1" w:unhideWhenUsed="1"/>
-    <w:lsdException w:name="endnote text" w:semiHidden="1" w:unhideWhenUsed="1"/>
-    <w:lsdException w:name="table of authorities" w:semiHidden="1" w:unhideWhenUsed="1"/>
-    <w:lsdException w:name="macro" w:semiHidden="1" w:unhideWhenUsed="1"/>
-    <w:lsdException w:name="toa heading" w:semiHidden="1" w:unhideWhenUsed="1"/>
-    <w:lsdException w:name="List" w:semiHidden="1" w:unhideWhenUsed="1"/>
-    <w:lsdException w:name="List Bullet" w:semiHidden="1" w:unhideWhenUsed="1"/>
-    <w:lsdException w:name="List Number" w:semiHidden="1" w:unhideWhenUsed="1"/>
-    <w:lsdException w:name="List 2" w:semiHidden="1" w:unhideWhenUsed="1"/>
-    <w:lsdException w:name="List 3" w:semiHidden="1" w:unhideWhenUsed="1"/>
-    <w:lsdException w:name="List 4" w:semiHidden="1" w:unhideWhenUsed="1"/>
-    <w:lsdException w:name="List 5" w:semiHidden="1" w:unhideWhenUsed="1"/>
-    <w:lsdException w:name="List Bullet 2" w:semiHidden="1" w:unhideWhenUsed="1"/>
-    <w:lsdException w:name="List Bullet 3" w:semiHidden="1" w:unhideWhenUsed="1"/>
-    <w:lsdException w:name="List Bullet 4" w:semiHidden="1" w:unhideWhenUsed="1"/>
-    <w:lsdException w:name="List Bullet 5" w:semiHidden="1" w:unhideWhenUsed="1"/>
-    <w:lsdException w:name="List Number 2" w:semiHidden="1" w:unhideWhenUsed="1"/>
-    <w:lsdException w:name="List Number 3" w:semiHidden="1" w:unhideWhenUsed="1"/>
-    <w:lsdException w:name="List Number 4" w:semiHidden="1" w:unhideWhenUsed="1"/>
-    <w:lsdException w:name="List Number 5" w:semiHidden="1" w:unhideWhenUsed="1"/>
-    <w:lsdException w:name="Title" w:uiPriority="10" w:qFormat="1"/>
-    <w:lsdException w:name="Closing" w:semiHidden="1" w:unhideWhenUsed="1"/>
-    <w:lsdException w:name="Signature" w:semiHidden="1" w:unhideWhenUsed="1"/>
-    <w:lsdException w:name="Default Paragraph Font" w:semiHidden="1" w:uiPriority="1" w:unhideWhenUsed="1"/>
-    <w:lsdException w:name="Body Text" w:semiHidden="1" w:unhideWhenUsed="1"/>
-    <w:lsdException w:name="Body Text Indent" w:semiHidden="1" w:unhideWhenUsed="1"/>
-    <w:lsdException w:name="List Continue" w:semiHidden="1" w:unhideWhenUsed="1"/>
-    <w:lsdException w:name="List Continue 2" w:semiHidden="1" w:unhideWhenUsed="1"/>
-    <w:lsdException w:name="List Continue 3" w:semiHidden="1" w:unhideWhenUsed="1"/>
-    <w:lsdException w:name="List Continue 4" w:semiHidden="1" w:unhideWhenUsed="1"/>
-    <w:lsdException w:name="List Continue 5" w:semiHidden="1" w:unhideWhenUsed="1"/>
-    <w:lsdException w:name="Message Header" w:semiHidden="1" w:unhideWhenUsed="1"/>
-    <w:lsdException w:name="Subtitle" w:uiPriority="11" w:qFormat="1"/>
-    <w:lsdException w:name="Salutation" w:semiHidden="1" w:unhideWhenUsed="1"/>
-    <w:lsdException w:name="Date" w:semiHidden="1" w:unhideWhenUsed="1"/>
-    <w:lsdException w:name="Body Text First Indent" w:semiHidden="1" w:unhideWhenUsed="1"/>
-    <w:lsdException w:name="Body Text First Indent 2" w:semiHidden="1" w:unhideWhenUsed="1"/>
-    <w:lsdException w:name="Note Heading" w:semiHidden="1" w:unhideWhenUsed="1"/>
-    <w:lsdException w:name="Body Text 2" w:semiHidden="1" w:unhideWhenUsed="1"/>
-    <w:lsdException w:name="Body Text 3" w:semiHidden="1" w:unhideWhenUsed="1"/>
-    <w:lsdException w:name="Body Text Indent 2" w:semiHidden="1" w:unhideWhenUsed="1"/>
-    <w:lsdException w:name="Body Text Indent 3" w:semiHidden="1" w:unhideWhenUsed="1"/>
-    <w:lsdException w:name="Block Text" w:semiHidden="1" w:unhideWhenUsed="1"/>
-    <w:lsdException w:name="Hyperlink" w:semiHidden="1" w:unhideWhenUsed="1"/>
-    <w:lsdException w:name="FollowedHyperlink" w:semiHidden="1" w:unhideWhenUsed="1"/>
-    <w:lsdException w:name="Strong" w:uiPriority="22" w:qFormat="1"/>
-    <w:lsdException w:name="Emphasis" w:uiPriority="20" w:qFormat="1"/>
-    <w:lsdException w:name="Document Map" w:semiHidden="1" w:unhideWhenUsed="1"/>
-    <w:lsdException w:name="Plain Text" w:semiHidden="1" w:unhideWhenUsed="1"/>
-    <w:lsdException w:name="E-mail Signature" w:semiHidden="1" w:unhideWhenUsed="1"/>
-    <w:lsdException w:name="HTML Top of Form" w:semiHidden="1" w:unhideWhenUsed="1"/>
-    <w:lsdException w:name="HTML Bottom of Form" w:semiHidden="1" w:unhideWhenUsed="1"/>
-    <w:lsdException w:name="Normal (Web)" w:semiHidden="1" w:unhideWhenUsed="1"/>
-    <w:lsdException w:name="HTML Acronym" w:semiHidden="1" w:unhideWhenUsed="1"/>
-    <w:lsdException w:name="HTML Address" w:semiHidden="1" w:unhideWhenUsed="1"/>
-    <w:lsdException w:name="HTML Cite" w:semiHidden="1" w:unhideWhenUsed="1"/>
-    <w:lsdException w:name="HTML Code" w:semiHidden="1" w:unhideWhenUsed="1"/>
-    <w:lsdException w:name="HTML Definition" w:semiHidden="1" w:unhideWhenUsed="1"/>
-    <w:lsdException w:name="HTML Keyboard" w:semiHidden="1" w:unhideWhenUsed="1"/>
-    <w:lsdException w:name="HTML Preformatted" w:semiHidden="1" w:unhideWhenUsed="1"/>
-    <w:lsdException w:name="HTML Sample" w:semiHidden="1" w:unhideWhenUsed="1"/>
-    <w:lsdException w:name="HTML Typewriter" w:semiHidden="1" w:unhideWhenUsed="1"/>
-    <w:lsdException w:name="HTML Variable" w:semiHidden="1" w:unhideWhenUsed="1"/>
-    <w:lsdException w:name="Normal Table" w:semiHidden="1" w:unhideWhenUsed="1"/>
-    <w:lsdException w:name="annotation subject" w:semiHidden="1" w:unhideWhenUsed="1"/>
-    <w:lsdException w:name="No List" w:semiHidden="1" w:unhideWhenUsed="1"/>
-    <w:lsdException w:name="Outline List 1" w:semiHidden="1" w:unhideWhenUsed="1"/>
-    <w:lsdException w:name="Outline List 2" w:semiHidden="1" w:unhideWhenUsed="1"/>
-    <w:lsdException w:name="Outline List 3" w:semiHidden="1" w:unhideWhenUsed="1"/>
-    <w:lsdException w:name="Table Simple 1" w:semiHidden="1" w:unhideWhenUsed="1"/>
-    <w:lsdException w:name="Table Simple 2" w:semiHidden="1" w:unhideWhenUsed="1"/>
-    <w:lsdException w:name="Table Simple 3" w:semiHidden="1" w:unhideWhenUsed="1"/>
-    <w:lsdException w:name="Table Classic 1" w:semiHidden="1" w:unhideWhenUsed="1"/>
-    <w:lsdException w:name="Table Classic 2" w:semiHidden="1" w:unhideWhenUsed="1"/>
-    <w:lsdException w:name="Table Classic 3" w:semiHidden="1" w:unhideWhenUsed="1"/>
-    <w:lsdException w:name="Table Classic 4" w:semiHidden="1" w:unhideWhenUsed="1"/>
-    <w:lsdException w:name="Table Colorful 1" w:semiHidden="1" w:unhideWhenUsed="1"/>
-    <w:lsdException w:name="Table Colorful 2" w:semiHidden="1" w:unhideWhenUsed="1"/>
-    <w:lsdException w:name="Table Colorful 3" w:semiHidden="1" w:unhideWhenUsed="1"/>
-    <w:lsdException w:name="Table Columns 1" w:semiHidden="1" w:unhideWhenUsed="1"/>
-    <w:lsdException w:name="Table Columns 2" w:semiHidden="1" w:unhideWhenUsed="1"/>
-    <w:lsdException w:name="Table Columns 3" w:semiHidden="1" w:unhideWhenUsed="1"/>
-    <w:lsdException w:name="Table Columns 4" w:semiHidden="1" w:unhideWhenUsed="1"/>
-    <w:lsdException w:name="Table Columns 5" w:semiHidden="1" w:unhideWhenUsed="1"/>
-    <w:lsdException w:name="Table Grid 1" w:semiHidden="1" w:unhideWhenUsed="1"/>
-    <w:lsdException w:name="Table Grid 2" w:semiHidden="1" w:unhideWhenUsed="1"/>
-    <w:lsdException w:name="Table Grid 3" w:semiHidden="1" w:unhideWhenUsed="1"/>
-    <w:lsdException w:name="Table Grid 4" w:semiHidden="1" w:unhideWhenUsed="1"/>
-    <w:lsdException w:name="Table Grid 5" w:semiHidden="1" w:unhideWhenUsed="1"/>
-    <w:lsdException w:name="Table Grid 6" w:semiHidden="1" w:unhideWhenUsed="1"/>
-    <w:lsdException w:name="Table Grid 7" w:semiHidden="1" w:unhideWhenUsed="1"/>
-    <w:lsdException w:name="Table Grid 8" w:semiHidden="1" w:unhideWhenUsed="1"/>
-    <w:lsdException w:name="Table List 1" w:semiHidden="1" w:unhideWhenUsed="1"/>
-    <w:lsdException w:name="Table List 2" w:semiHidden="1" w:unhideWhenUsed="1"/>
-    <w:lsdException w:name="Table List 3" w:semiHidden="1" w:unhideWhenUsed="1"/>
-    <w:lsdException w:name="Table List 4" w:semiHidden="1" w:unhideWhenUsed="1"/>
-    <w:lsdException w:name="Table List 5" w:semiHidden="1" w:unhideWhenUsed="1"/>
-    <w:lsdException w:name="Table List 6" w:semiHidden="1" w:unhideWhenUsed="1"/>
-    <w:lsdException w:name="Table List 7" w:semiHidden="1" w:unhideWhenUsed="1"/>
-    <w:lsdException w:name="Table List 8" w:semiHidden="1" w:unhideWhenUsed="1"/>
-    <w:lsdException w:name="Table 3D effects 1" w:semiHidden="1" w:unhideWhenUsed="1"/>
-    <w:lsdException w:name="Table 3D effects 2" w:semiHidden="1" w:unhideWhenUsed="1"/>
-    <w:lsdException w:name="Table 3D effects 3" w:semiHidden="1" w:unhideWhenUsed="1"/>
-    <w:lsdException w:name="Table Contemporary" w:semiHidden="1" w:unhideWhenUsed="1"/>
-    <w:lsdException w:name="Table Elegant" w:semiHidden="1" w:unhideWhenUsed="1"/>
-    <w:lsdException w:name="Table Professional" w:semiHidden="1" w:unhideWhenUsed="1"/>
-    <w:lsdException w:name="Table Subtle 1" w:semiHidden="1" w:unhideWhenUsed="1"/>
-    <w:lsdException w:name="Table Subtle 2" w:semiHidden="1" w:unhideWhenUsed="1"/>
-    <w:lsdException w:name="Table Web 1" w:semiHidden="1" w:unhideWhenUsed="1"/>
-    <w:lsdException w:name="Table Web 2" w:semiHidden="1" w:unhideWhenUsed="1"/>
-    <w:lsdException w:name="Table Web 3" w:semiHidden="1" w:unhideWhenUsed="1"/>
-    <w:lsdException w:name="Balloon Text" w:semiHidden="1" w:unhideWhenUsed="1"/>
-    <w:lsdException w:name="Table Grid" w:uiPriority="39"/>
-    <w:lsdException w:name="Table Theme" w:semiHidden="1" w:unhideWhenUsed="1"/>
-    <w:lsdException w:name="Placeholder Text" w:semiHidden="1"/>
-    <w:lsdException w:name="No Spacing" w:uiPriority="1" w:qFormat="1"/>
-    <w:lsdException w:name="Light Shading" w:uiPriority="60"/>
-    <w:lsdException w:name="Light List" w:uiPriority="61"/>
-    <w:lsdException w:name="Light Grid" w:uiPriority="62"/>
-    <w:lsdException w:name="Medium Shading 1" w:uiPriority="63"/>
-    <w:lsdException w:name="Medium Shading 2" w:uiPriority="64"/>
-    <w:lsdException w:name="Medium List 1" w:uiPriority="65"/>
-    <w:lsdException w:name="Medium List 2" w:uiPriority="66"/>
-    <w:lsdException w:name="Medium Grid 1" w:uiPriority="67"/>
-    <w:lsdException w:name="Medium Grid 2" w:uiPriority="68"/>
-    <w:lsdException w:name="Medium Grid 3" w:uiPriority="69"/>
-    <w:lsdException w:name="Dark List" w:uiPriority="70"/>
-    <w:lsdException w:name="Colorful Shading" w:uiPriority="71"/>
-    <w:lsdException w:name="Colorful List" w:uiPriority="72"/>
-    <w:lsdException w:name="Colorful Grid" w:uiPriority="73"/>
-    <w:lsdException w:name="Light Shading Accent 1" w:uiPriority="60"/>
-    <w:lsdException w:name="Light List Accent 1" w:uiPriority="61"/>
-    <w:lsdException w:name="Light Grid Accent 1" w:uiPriority="62"/>
-    <w:lsdException w:name="Medium Shading 1 Accent 1" w:uiPriority="63"/>
-    <w:lsdException w:name="Medium Shading 2 Accent 1" w:uiPriority="64"/>
-    <w:lsdException w:name="Medium List 1 Accent 1" w:uiPriority="65"/>
-    <w:lsdException w:name="Revision" w:semiHidden="1"/>
-    <w:lsdException w:name="List Paragraph" w:uiPriority="34" w:qFormat="1"/>
-    <w:lsdException w:name="Quote" w:uiPriority="29" w:qFormat="1"/>
-    <w:lsdException w:name="Intense Quote" w:uiPriority="30" w:qFormat="1"/>
-    <w:lsdException w:name="Medium List 2 Accent 1" w:uiPriority="66"/>
-    <w:lsdException w:name="Medium Grid 1 Accent 1" w:uiPriority="67"/>
-    <w:lsdException w:name="Medium Grid 2 Accent 1" w:uiPriority="68"/>
-    <w:lsdException w:name="Medium Grid 3 Accent 1" w:uiPriority="69"/>
-    <w:lsdException w:name="Dark List Accent 1" w:uiPriority="70"/>
-    <w:lsdException w:name="Colorful Shading Accent 1" w:uiPriority="71"/>
-    <w:lsdException w:name="Colorful List Accent 1" w:uiPriority="72"/>
-    <w:lsdException w:name="Colorful Grid Accent 1" w:uiPriority="73"/>
-    <w:lsdException w:name="Light Shading Accent 2" w:uiPriority="60"/>
-    <w:lsdException w:name="Light List Accent 2" w:uiPriority="61"/>
-    <w:lsdException w:name="Light Grid Accent 2" w:uiPriority="62"/>
-    <w:lsdException w:name="Medium Shading 1 Accent 2" w:uiPriority="63"/>
-    <w:lsdException w:name="Medium Shading 2 Accent 2" w:uiPriority="64"/>
-    <w:lsdException w:name="Medium List 1 Accent 2" w:uiPriority="65"/>
-    <w:lsdException w:name="Medium List 2 Accent 2" w:uiPriority="66"/>
-    <w:lsdException w:name="Medium Grid 1 Accent 2" w:uiPriority="67"/>
-    <w:lsdException w:name="Medium Grid 2 Accent 2" w:uiPriority="68"/>
-    <w:lsdException w:name="Medium Grid 3 Accent 2" w:uiPriority="69"/>
-    <w:lsdException w:name="Dark List Accent 2" w:uiPriority="70"/>
-    <w:lsdException w:name="Colorful Shading Accent 2" w:uiPriority="71"/>
-    <w:lsdException w:name="Colorful List Accent 2" w:uiPriority="72"/>
-    <w:lsdException w:name="Colorful Grid Accent 2" w:uiPriority="73"/>
-    <w:lsdException w:name="Light Shading Accent 3" w:uiPriority="60"/>
-    <w:lsdException w:name="Light List Accent 3" w:uiPriority="61"/>
-    <w:lsdException w:name="Light Grid Accent 3" w:uiPriority="62"/>
-    <w:lsdException w:name="Medium Shading 1 Accent 3" w:uiPriority="63"/>
-    <w:lsdException w:name="Medium Shading 2 Accent 3" w:uiPriority="64"/>
-    <w:lsdException w:name="Medium List 1 Accent 3" w:uiPriority="65"/>
-    <w:lsdException w:name="Medium List 2 Accent 3" w:uiPriority="66"/>
-    <w:lsdException w:name="Medium Grid 1 Accent 3" w:uiPriority="67"/>
-    <w:lsdException w:name="Medium Grid 2 Accent 3" w:uiPriority="68"/>
-    <w:lsdException w:name="Medium Grid 3 Accent 3" w:uiPriority="69"/>
-    <w:lsdException w:name="Dark List Accent 3" w:uiPriority="70"/>
-    <w:lsdException w:name="Colorful Shading Accent 3" w:uiPriority="71"/>
-    <w:lsdException w:name="Colorful List Accent 3" w:uiPriority="72"/>
-    <w:lsdException w:name="Colorful Grid Accent 3" w:uiPriority="73"/>
-    <w:lsdException w:name="Light Shading Accent 4" w:uiPriority="60"/>
-    <w:lsdException w:name="Light List Accent 4" w:uiPriority="61"/>
-    <w:lsdException w:name="Light Grid Accent 4" w:uiPriority="62"/>
-    <w:lsdException w:name="Medium Shading 1 Accent 4" w:uiPriority="63"/>
-    <w:lsdException w:name="Medium Shading 2 Accent 4" w:uiPriority="64"/>
-    <w:lsdException w:name="Medium List 1 Accent 4" w:uiPriority="65"/>
-    <w:lsdException w:name="Medium List 2 Accent 4" w:uiPriority="66"/>
-    <w:lsdException w:name="Medium Grid 1 Accent 4" w:uiPriority="67"/>
-    <w:lsdException w:name="Medium Grid 2 Accent 4" w:uiPriority="68"/>
-    <w:lsdException w:name="Medium Grid 3 Accent 4" w:uiPriority="69"/>
-    <w:lsdException w:name="Dark List Accent 4" w:uiPriority="70"/>
-    <w:lsdException w:name="Colorful Shading Accent 4" w:uiPriority="71"/>
-    <w:lsdException w:name="Colorful List Accent 4" w:uiPriority="72"/>
-    <w:lsdException w:name="Colorful Grid Accent 4" w:uiPriority="73"/>
-    <w:lsdException w:name="Light Shading Accent 5" w:uiPriority="60"/>
-    <w:lsdException w:name="Light List Accent 5" w:uiPriority="61"/>
-    <w:lsdException w:name="Light Grid Accent 5" w:uiPriority="62"/>
-    <w:lsdException w:name="Medium Shading 1 Accent 5" w:uiPriority="63"/>
-    <w:lsdException w:name="Medium Shading 2 Accent 5" w:uiPriority="64"/>
-    <w:lsdException w:name="Medium List 1 Accent 5" w:uiPriority="65"/>
-    <w:lsdException w:name="Medium List 2 Accent 5" w:uiPriority="66"/>
-    <w:lsdException w:name="Medium Grid 1 Accent 5" w:uiPriority="67"/>
-    <w:lsdException w:name="Medium Grid 2 Accent 5" w:uiPriority="68"/>
-    <w:lsdException w:name="Medium Grid 3 Accent 5" w:uiPriority="69"/>
-    <w:lsdException w:name="Dark List Accent 5" w:uiPriority="70"/>
-    <w:lsdException w:name="Colorful Shading Accent 5" w:uiPriority="71"/>
-    <w:lsdException w:name="Colorful List Accent 5" w:uiPriority="72"/>
-    <w:lsdException w:name="Colorful Grid Accent 5" w:uiPriority="73"/>
-    <w:lsdException w:name="Light Shading Accent 6" w:uiPriority="60"/>
-    <w:lsdException w:name="Light List Accent 6" w:uiPriority="61"/>
-    <w:lsdException w:name="Light Grid Accent 6" w:uiPriority="62"/>
-    <w:lsdException w:name="Medium Shading 1 Accent 6" w:uiPriority="63"/>
-    <w:lsdException w:name="Medium Shading 2 Accent 6" w:uiPriority="64"/>
-    <w:lsdException w:name="Medium List 1 Accent 6" w:uiPriority="65"/>
-    <w:lsdException w:name="Medium List 2 Accent 6" w:uiPriority="66"/>
-    <w:lsdException w:name="Medium Grid 1 Accent 6" w:uiPriority="67"/>
-    <w:lsdException w:name="Medium Grid 2 Accent 6" w:uiPriority="68"/>
-    <w:lsdException w:name="Medium Grid 3 Accent 6" w:uiPriority="69"/>
-    <w:lsdException w:name="Dark List Accent 6" w:uiPriority="70"/>
-    <w:lsdException w:name="Colorful Shading Accent 6" w:uiPriority="71"/>
-    <w:lsdException w:name="Colorful List Accent 6" w:uiPriority="72"/>
-    <w:lsdException w:name="Colorful Grid Accent 6" w:uiPriority="73"/>
-    <w:lsdException w:name="Subtle Emphasis" w:uiPriority="19" w:qFormat="1"/>
-    <w:lsdException w:name="Intense Emphasis" w:uiPriority="21" w:qFormat="1"/>
-    <w:lsdException w:name="Subtle Reference" w:uiPriority="31" w:qFormat="1"/>
-    <w:lsdException w:name="Intense Reference" w:uiPriority="32" w:qFormat="1"/>
-    <w:lsdException w:name="Book Title" w:uiPriority="33" w:qFormat="1"/>
-    <w:lsdException w:name="Bibliography" w:semiHidden="1" w:uiPriority="37" w:unhideWhenUsed="1"/>
-    <w:lsdException w:name="TOC Heading" w:semiHidden="1" w:uiPriority="39" w:unhideWhenUsed="1" w:qFormat="1"/>
-    <w:lsdException w:name="Plain Table 1" w:uiPriority="41"/>
-    <w:lsdException w:name="Plain Table 2" w:uiPriority="42"/>
-    <w:lsdException w:name="Plain Table 3" w:uiPriority="43"/>
-    <w:lsdException w:name="Plain Table 4" w:uiPriority="44"/>
-    <w:lsdException w:name="Plain Table 5" w:uiPriority="45"/>
-    <w:lsdException w:name="Grid Table Light" w:uiPriority="40"/>
-    <w:lsdException w:name="Grid Table 1 Light" w:uiPriority="46"/>
-    <w:lsdException w:name="Grid Table 2" w:uiPriority="47"/>
-    <w:lsdException w:name="Grid Table 3" w:uiPriority="48"/>
-    <w:lsdException w:name="Grid Table 4" w:uiPriority="49"/>
-    <w:lsdException w:name="Grid Table 5 Dark" w:uiPriority="50"/>
-    <w:lsdException w:name="Grid Table 6 Colorful" w:uiPriority="51"/>
-    <w:lsdException w:name="Grid Table 7 Colorful" w:uiPriority="52"/>
-    <w:lsdException w:name="Grid Table 1 Light Accent 1" w:uiPriority="46"/>
-    <w:lsdException w:name="Grid Table 2 Accent 1" w:uiPriority="47"/>
-    <w:lsdException w:name="Grid Table 3 Accent 1" w:uiPriority="48"/>
-    <w:lsdException w:name="Grid Table 4 Accent 1" w:uiPriority="49"/>
-    <w:lsdException w:name="Grid Table 5 Dark Accent 1" w:uiPriority="50"/>
-    <w:lsdException w:name="Grid Table 6 Colorful Accent 1" w:uiPriority="51"/>
-    <w:lsdException w:name="Grid Table 7 Colorful Accent 1" w:uiPriority="52"/>
-    <w:lsdException w:name="Grid Table 1 Light Accent 2" w:uiPriority="46"/>
-    <w:lsdException w:name="Grid Table 2 Accent 2" w:uiPriority="47"/>
-    <w:lsdException w:name="Grid Table 3 Accent 2" w:uiPriority="48"/>
-    <w:lsdException w:name="Grid Table 4 Accent 2" w:uiPriority="49"/>
-    <w:lsdException w:name="Grid Table 5 Dark Accent 2" w:uiPriority="50"/>
-    <w:lsdException w:name="Grid Table 6 Colorful Accent 2" w:uiPriority="51"/>
-    <w:lsdException w:name="Grid Table 7 Colorful Accent 2" w:uiPriority="52"/>
-    <w:lsdException w:name="Grid Table 1 Light Accent 3" w:uiPriority="46"/>
-    <w:lsdException w:name="Grid Table 2 Accent 3" w:uiPriority="47"/>
-    <w:lsdException w:name="Grid Table 3 Accent 3" w:uiPriority="48"/>
-    <w:lsdException w:name="Grid Table 4 Accent 3" w:uiPriority="49"/>
-    <w:lsdException w:name="Grid Table 5 Dark Accent 3" w:uiPriority="50"/>
-    <w:lsdException w:name="Grid Table 6 Colorful Accent 3" w:uiPriority="51"/>
-    <w:lsdException w:name="Grid Table 7 Colorful Accent 3" w:uiPriority="52"/>
-    <w:lsdException w:name="Grid Table 1 Light Accent 4" w:uiPriority="46"/>
-    <w:lsdException w:name="Grid Table 2 Accent 4" w:uiPriority="47"/>
-    <w:lsdException w:name="Grid Table 3 Accent 4" w:uiPriority="48"/>
-    <w:lsdException w:name="Grid Table 4 Accent 4" w:uiPriority="49"/>
-    <w:lsdException w:name="Grid Table 5 Dark Accent 4" w:uiPriority="50"/>
-    <w:lsdException w:name="Grid Table 6 Colorful Accent 4" w:uiPriority="51"/>
-    <w:lsdException w:name="Grid Table 7 Colorful Accent 4" w:uiPriority="52"/>
-    <w:lsdException w:name="Grid Table 1 Light Accent 5" w:uiPriority="46"/>
-    <w:lsdException w:name="Grid Table 2 Accent 5" w:uiPriority="47"/>
-    <w:lsdException w:name="Grid Table 3 Accent 5" w:uiPriority="48"/>
-    <w:lsdException w:name="Grid Table 4 Accent 5" w:uiPriority="49"/>
-    <w:lsdException w:name="Grid Table 5 Dark Accent 5" w:uiPriority="50"/>
-    <w:lsdException w:name="Grid Table 6 Colorful Accent 5" w:uiPriority="51"/>
-    <w:lsdException w:name="Grid Table 7 Colorful Accent 5" w:uiPriority="52"/>
-    <w:lsdException w:name="Grid Table 1 Light Accent 6" w:uiPriority="46"/>
-    <w:lsdException w:name="Grid Table 2 Accent 6" w:uiPriority="47"/>
-    <w:lsdException w:name="Grid Table 3 Accent 6" w:uiPriority="48"/>
-    <w:lsdException w:name="Grid Table 4 Accent 6" w:uiPriority="49"/>
-    <w:lsdException w:name="Grid Table 5 Dark Accent 6" w:uiPriority="50"/>
-    <w:lsdException w:name="Grid Table 6 Colorful Accent 6" w:uiPriority="51"/>
-    <w:lsdException w:name="Grid Table 7 Colorful Accent 6" w:uiPriority="52"/>
-    <w:lsdException w:name="List Table 1 Light" w:uiPriority="46"/>
-    <w:lsdException w:name="List Table 2" w:uiPriority="47"/>
-    <w:lsdException w:name="List Table 3" w:uiPriority="48"/>
-    <w:lsdException w:name="List Table 4" w:uiPriority="49"/>
-    <w:lsdException w:name="List Table 5 Dark" w:uiPriority="50"/>
-    <w:lsdException w:name="List Table 6 Colorful" w:uiPriority="51"/>
-    <w:lsdException w:name="List Table 7 Colorful" w:uiPriority="52"/>
-    <w:lsdException w:name="List Table 1 Light Accent 1" w:uiPriority="46"/>
-    <w:lsdException w:name="List Table 2 Accent 1" w:uiPriority="47"/>
-    <w:lsdException w:name="List Table 3 Accent 1" w:uiPriority="48"/>
-    <w:lsdException w:name="List Table 4 Accent 1" w:uiPriority="49"/>
-    <w:lsdException w:name="List Table 5 Dark Accent 1" w:uiPriority="50"/>
-    <w:lsdException w:name="List Table 6 Colorful Accent 1" w:uiPriority="51"/>
-    <w:lsdException w:name="List Table 7 Colorful Accent 1" w:uiPriority="52"/>
-    <w:lsdException w:name="List Table 1 Light Accent 2" w:uiPriority="46"/>
-    <w:lsdException w:name="List Table 2 Accent 2" w:uiPriority="47"/>
-    <w:lsdException w:name="List Table 3 Accent 2" w:uiPriority="48"/>
-    <w:lsdException w:name="List Table 4 Accent 2" w:uiPriority="49"/>
-    <w:lsdException w:name="List Table 5 Dark Accent 2" w:uiPriority="50"/>
-    <w:lsdException w:name="List Table 6 Colorful Accent 2" w:uiPriority="51"/>
-    <w:lsdException w:name="List Table 7 Colorful Accent 2" w:uiPriority="52"/>
-    <w:lsdException w:name="List Table 1 Light Accent 3" w:uiPriority="46"/>
-    <w:lsdException w:name="List Table 2 Accent 3" w:uiPriority="47"/>
-    <w:lsdException w:name="List Table 3 Accent 3" w:uiPriority="48"/>
-    <w:lsdException w:name="List Table 4 Accent 3" w:uiPriority="49"/>
-    <w:lsdException w:name="List Table 5 Dark Accent 3" w:uiPriority="50"/>
-    <w:lsdException w:name="List Table 6 Colorful Accent 3" w:uiPriority="51"/>
-    <w:lsdException w:name="List Table 7 Colorful Accent 3" w:uiPriority="52"/>
-    <w:lsdException w:name="List Table 1 Light Accent 4" w:uiPriority="46"/>
-    <w:lsdException w:name="List Table 2 Accent 4" w:uiPriority="47"/>
-    <w:lsdException w:name="List Table 3 Accent 4" w:uiPriority="48"/>
-    <w:lsdException w:name="List Table 4 Accent 4" w:uiPriority="49"/>
-    <w:lsdException w:name="List Table 5 Dark Accent 4" w:uiPriority="50"/>
-    <w:lsdException w:name="List Table 6 Colorful Accent 4" w:uiPriority="51"/>
-    <w:lsdException w:name="List Table 7 Colorful Accent 4" w:uiPriority="52"/>
-    <w:lsdException w:name="List Table 1 Light Accent 5" w:uiPriority="46"/>
-    <w:lsdException w:name="List Table 2 Accent 5" w:uiPriority="47"/>
-    <w:lsdException w:name="List Table 3 Accent 5" w:uiPriority="48"/>
-    <w:lsdException w:name="List Table 4 Accent 5" w:uiPriority="49"/>
-    <w:lsdException w:name="List Table 5 Dark Accent 5" w:uiPriority="50"/>
-    <w:lsdException w:name="List Table 6 Colorful Accent 5" w:uiPriority="51"/>
-    <w:lsdException w:name="List Table 7 Colorful Accent 5" w:uiPriority="52"/>
-    <w:lsdException w:name="List Table 1 Light Accent 6" w:uiPriority="46"/>
-    <w:lsdException w:name="List Table 2 Accent 6" w:uiPriority="47"/>
-    <w:lsdException w:name="List Table 3 Accent 6" w:uiPriority="48"/>
-    <w:lsdException w:name="List Table 4 Accent 6" w:uiPriority="49"/>
-    <w:lsdException w:name="List Table 5 Dark Accent 6" w:uiPriority="50"/>
-    <w:lsdException w:name="List Table 6 Colorful Accent 6" w:uiPriority="51"/>
-    <w:lsdException w:name="List Table 7 Colorful Accent 6" w:uiPriority="52"/>
-  </w:latentStyles>
-  <w:style w:type="paragraph" w:default="1" w:styleId="Normal">
-    <w:name w:val="Normal"/>
-    <w:qFormat/>
-    <w:pPr>
-      <w:spacing w:after="160" w:line="259" w:lineRule="auto"/>
-    </w:pPr>
-    <w:rPr>
-      <w:sz w:val="22"/>
-      <w:szCs w:val="22"/>
-    </w:rPr>
-  </w:style>
-  <w:style w:type="character" w:default="1" w:styleId="DefaultParagraphFont">
-    <w:name w:val="Default Paragraph Font"/>
-    <w:uiPriority w:val="1"/>
-    <w:semiHidden/>
-    <w:unhideWhenUsed/>
-  </w:style>
-  <w:style w:type="table" w:default="1" w:styleId="TableNormal">
-    <w:name w:val="Normal Table"/>
-    <w:uiPriority w:val="99"/>
-    <w:semiHidden/>
-    <w:unhideWhenUsed/>
-    <w:tblPr>
-      <w:tblInd w:w="0" w:type="dxa"/>
-      <w:tblCellMar>
-        <w:top w:w="0" w:type="dxa"/>
-        <w:left w:w="108" w:type="dxa"/>
-        <w:bottom w:w="0" w:type="dxa"/>
-        <w:right w:w="108" w:type="dxa"/>
-      </w:tblCellMar>
-    </w:tblPr>
-  </w:style>
-  <w:style w:type="numbering" w:default="1" w:styleId="NoList">
-    <w:name w:val="No List"/>
-    <w:uiPriority w:val="99"/>
-    <w:semiHidden/>
-    <w:unhideWhenUsed/>
-  </w:style>
-  <w:style w:type="character" w:styleId="PlaceholderText">
-    <w:name w:val="Placeholder Text"/>
-    <w:uiPriority w:val="99"/>
-    <w:semiHidden/>
-    <w:rPr>
-      <w:color w:val="808080"/>
-    </w:rPr>
-  </w:style>
-  <w:style w:type="paragraph" w:customStyle="1" w:styleId="F7951DA74C114AFAB6610F50003F7D8D">
-    <w:name w:val="F7951DA74C114AFAB6610F50003F7D8D"/>
-    <w:pPr>
-      <w:spacing w:after="160" w:line="259" w:lineRule="auto"/>
-    </w:pPr>
-    <w:rPr>
-      <w:sz w:val="22"/>
-      <w:szCs w:val="22"/>
-    </w:rPr>
-  </w:style>
-  <w:style w:type="paragraph" w:customStyle="1" w:styleId="CBD762D8B830415C8BFCDCFB8A66DD9D">
-    <w:name w:val="CBD762D8B830415C8BFCDCFB8A66DD9D"/>
-    <w:pPr>
-      <w:spacing w:after="160" w:line="259" w:lineRule="auto"/>
-    </w:pPr>
-    <w:rPr>
-      <w:sz w:val="22"/>
-      <w:szCs w:val="22"/>
-    </w:rPr>
-  </w:style>
-  <w:style w:type="paragraph" w:customStyle="1" w:styleId="F107055DD9C8480CAB2D9B7A80636C96">
-    <w:name w:val="F107055DD9C8480CAB2D9B7A80636C96"/>
-    <w:pPr>
-      <w:spacing w:after="160" w:line="259" w:lineRule="auto"/>
-    </w:pPr>
-    <w:rPr>
-      <w:sz w:val="22"/>
-      <w:szCs w:val="22"/>
-    </w:rPr>
-  </w:style>
-  <w:style w:type="paragraph" w:customStyle="1" w:styleId="E432C31AF4364A859D0C5BBE0108DA84">
-    <w:name w:val="E432C31AF4364A859D0C5BBE0108DA84"/>
-    <w:pPr>
-      <w:spacing w:after="160" w:line="259" w:lineRule="auto"/>
-    </w:pPr>
-    <w:rPr>
-      <w:sz w:val="22"/>
-      <w:szCs w:val="22"/>
-    </w:rPr>
-  </w:style>
-  <w:style w:type="paragraph" w:customStyle="1" w:styleId="8E16467D0A2F4AA1BB509A441D0D5A6B">
-    <w:name w:val="8E16467D0A2F4AA1BB509A441D0D5A6B"/>
-    <w:pPr>
-      <w:spacing w:after="160" w:line="259" w:lineRule="auto"/>
-    </w:pPr>
-    <w:rPr>
-      <w:sz w:val="22"/>
-      <w:szCs w:val="22"/>
-    </w:rPr>
-  </w:style>
-  <w:style w:type="paragraph" w:customStyle="1" w:styleId="2FD59CE103254DE5878AD446F0BCFADA">
-    <w:name w:val="2FD59CE103254DE5878AD446F0BCFADA"/>
-    <w:pPr>
-      <w:spacing w:after="160" w:line="259" w:lineRule="auto"/>
-    </w:pPr>
-    <w:rPr>
-      <w:sz w:val="22"/>
-      <w:szCs w:val="22"/>
-    </w:rPr>
-  </w:style>
-  <w:style w:type="paragraph" w:customStyle="1" w:styleId="42C91180175B4994848F7B1C1FDAF5BB">
-    <w:name w:val="42C91180175B4994848F7B1C1FDAF5BB"/>
-    <w:pPr>
-      <w:spacing w:after="160" w:line="259" w:lineRule="auto"/>
-    </w:pPr>
-    <w:rPr>
-      <w:sz w:val="22"/>
-      <w:szCs w:val="22"/>
-    </w:rPr>
-  </w:style>
-  <w:style w:type="paragraph" w:customStyle="1" w:styleId="23E6A53CEA8D49DF91BE186D395973D5">
-    <w:name w:val="23E6A53CEA8D49DF91BE186D395973D5"/>
-    <w:pPr>
-      <w:spacing w:after="160" w:line="259" w:lineRule="auto"/>
-    </w:pPr>
-    <w:rPr>
-      <w:sz w:val="22"/>
-      <w:szCs w:val="22"/>
-    </w:rPr>
-  </w:style>
-  <w:style w:type="paragraph" w:customStyle="1" w:styleId="E01A2F8C021B4DA98D2115F48EDEFBDB">
-    <w:name w:val="E01A2F8C021B4DA98D2115F48EDEFBDB"/>
-    <w:pPr>
-      <w:spacing w:after="160" w:line="259" w:lineRule="auto"/>
-    </w:pPr>
-    <w:rPr>
-      <w:sz w:val="22"/>
-      <w:szCs w:val="22"/>
-    </w:rPr>
-  </w:style>
-  <w:style w:type="paragraph" w:customStyle="1" w:styleId="F97ED3469AA74051A4C5FA21FF779C20">
-    <w:name w:val="F97ED3469AA74051A4C5FA21FF779C20"/>
-    <w:pPr>
-      <w:spacing w:after="160" w:line="259" w:lineRule="auto"/>
-    </w:pPr>
-    <w:rPr>
-      <w:sz w:val="22"/>
-      <w:szCs w:val="22"/>
-    </w:rPr>
-  </w:style>
-  <w:style w:type="paragraph" w:customStyle="1" w:styleId="B4FFFFC165254303A4E757291141D3D4">
-    <w:name w:val="B4FFFFC165254303A4E757291141D3D4"/>
-    <w:pPr>
-      <w:spacing w:after="160" w:line="259" w:lineRule="auto"/>
-    </w:pPr>
-    <w:rPr>
-      <w:sz w:val="22"/>
-      <w:szCs w:val="22"/>
-    </w:rPr>
-  </w:style>
-</w:styles>
-</file>
-
-<file path=word/glossary/webSettings.xml><?xml version="1.0" encoding="utf-8"?>
-<w:webSettings xmlns:mc="http://schemas.openxmlformats.org/markup-compatibility/2006" xmlns:r="http://schemas.openxmlformats.org/officeDocument/2006/relationships" xmlns:w="http://schemas.openxmlformats.org/wordprocessingml/2006/main" xmlns:w14="http://schemas.microsoft.com/office/word/2010/wordml" xmlns:w15="http://schemas.microsoft.com/office/word/2012/wordml" mc:Ignorable="w14 w15">
-  <w:optimizeForBrowser/>
-  <w:allowPNG/>
-</w:webSettings>
-</file>
-
 <file path=word/theme/theme1.xml><?xml version="1.0" encoding="utf-8"?>
 <a:theme xmlns:a="http://schemas.openxmlformats.org/drawingml/2006/main" name="Office Theme">
   <a:themeElements>
@@ -4509,7 +3020,7 @@
 </file>
 
 <file path=customXml/itemProps1.xml><?xml version="1.0" encoding="utf-8"?>
-<ds:datastoreItem xmlns:ds="http://schemas.openxmlformats.org/officeDocument/2006/customXml" ds:itemID="{B74AD77D-6DB1-4D83-8724-370357E5B0B6}">
+<ds:datastoreItem xmlns:ds="http://schemas.openxmlformats.org/officeDocument/2006/customXml" ds:itemID="{A23DAEDF-3ECF-49B0-A530-79EAF5BC8A17}">
   <ds:schemaRefs>
     <ds:schemaRef ds:uri="http://schemas.openxmlformats.org/officeDocument/2006/bibliography"/>
   </ds:schemaRefs>
